--- a/docs/Требования_к_сервису_“Истории активности пользователя”.docx
+++ b/docs/Требования_к_сервису_“Истории активности пользователя”.docx
@@ -1,18 +1,22 @@
 
 <file path=word/document.xml><?xml version="1.0" encoding="utf-8"?>
-<w:document xmlns:wpc="http://schemas.microsoft.com/office/word/2010/wordprocessingCanvas" xmlns:cx="http://schemas.microsoft.com/office/drawing/2014/chartex" xmlns:cx1="http://schemas.microsoft.com/office/drawing/2015/9/8/chartex" xmlns:mc="http://schemas.openxmlformats.org/markup-compatibility/2006" xmlns:o="urn:schemas-microsoft-com:office:office" xmlns:r="http://schemas.openxmlformats.org/officeDocument/2006/relationships" xmlns:m="http://schemas.openxmlformats.org/officeDocument/2006/math" xmlns:v="urn:schemas-microsoft-com:vml" xmlns:wp14="http://schemas.microsoft.com/office/word/2010/wordprocessingDrawing" xmlns:wp="http://schemas.openxmlformats.org/drawingml/2006/wordprocessingDrawing" xmlns:w10="urn:schemas-microsoft-com:office:word" xmlns:w="http://schemas.openxmlformats.org/wordprocessingml/2006/main" xmlns:w14="http://schemas.microsoft.com/office/word/2010/wordml" xmlns:w15="http://schemas.microsoft.com/office/word/2012/wordml" xmlns:w16se="http://schemas.microsoft.com/office/word/2015/wordml/symex" xmlns:wpg="http://schemas.microsoft.com/office/word/2010/wordprocessingGroup" xmlns:wpi="http://schemas.microsoft.com/office/word/2010/wordprocessingInk" xmlns:wne="http://schemas.microsoft.com/office/word/2006/wordml" xmlns:wps="http://schemas.microsoft.com/office/word/2010/wordprocessingShape" mc:Ignorable="w14 w15 w16se wp14">
+<w:document xmlns:wpc="http://schemas.microsoft.com/office/word/2010/wordprocessingCanvas" xmlns:cx="http://schemas.microsoft.com/office/drawing/2014/chartex" xmlns:cx1="http://schemas.microsoft.com/office/drawing/2015/9/8/chartex" xmlns:cx2="http://schemas.microsoft.com/office/drawing/2015/10/21/chartex" xmlns:cx3="http://schemas.microsoft.com/office/drawing/2016/5/9/chartex" xmlns:cx4="http://schemas.microsoft.com/office/drawing/2016/5/10/chartex" xmlns:cx5="http://schemas.microsoft.com/office/drawing/2016/5/11/chartex" xmlns:cx6="http://schemas.microsoft.com/office/drawing/2016/5/12/chartex" xmlns:cx7="http://schemas.microsoft.com/office/drawing/2016/5/13/chartex" xmlns:cx8="http://schemas.microsoft.com/office/drawing/2016/5/14/chartex" xmlns:mc="http://schemas.openxmlformats.org/markup-compatibility/2006" xmlns:aink="http://schemas.microsoft.com/office/drawing/2016/ink" xmlns:am3d="http://schemas.microsoft.com/office/drawing/2017/model3d" xmlns:o="urn:schemas-microsoft-com:office:office" xmlns:oel="http://schemas.microsoft.com/office/2019/extlst" xmlns:r="http://schemas.openxmlformats.org/officeDocument/2006/relationships" xmlns:m="http://schemas.openxmlformats.org/officeDocument/2006/math" xmlns:v="urn:schemas-microsoft-com:vml" xmlns:wp14="http://schemas.microsoft.com/office/word/2010/wordprocessingDrawing" xmlns:wp="http://schemas.openxmlformats.org/drawingml/2006/wordprocessingDrawing" xmlns:w10="urn:schemas-microsoft-com:office:word" xmlns:w="http://schemas.openxmlformats.org/wordprocessingml/2006/main" xmlns:w14="http://schemas.microsoft.com/office/word/2010/wordml" xmlns:w15="http://schemas.microsoft.com/office/word/2012/wordml" xmlns:w16cex="http://schemas.microsoft.com/office/word/2018/wordml/cex" xmlns:w16cid="http://schemas.microsoft.com/office/word/2016/wordml/cid" xmlns:w16="http://schemas.microsoft.com/office/word/2018/wordml" xmlns:w16sdtdh="http://schemas.microsoft.com/office/word/2020/wordml/sdtdatahash" xmlns:w16se="http://schemas.microsoft.com/office/word/2015/wordml/symex" xmlns:wpg="http://schemas.microsoft.com/office/word/2010/wordprocessingGroup" xmlns:wpi="http://schemas.microsoft.com/office/word/2010/wordprocessingInk" xmlns:wne="http://schemas.microsoft.com/office/word/2006/wordml" xmlns:wps="http://schemas.microsoft.com/office/word/2010/wordprocessingShape" mc:Ignorable="w14 w15 w16se w16cid w16 w16cex w16sdtdh wp14">
   <w:body>
     <w:p>
       <w:pPr>
         <w:widowControl w:val="0"/>
         <w:rPr>
           <w:b/>
-          <w:highlight w:val="white"/>
-        </w:rPr>
-      </w:pPr>
-      <w:r>
-        <w:rPr>
-          <w:b/>
+          <w:sz w:val="28"/>
+          <w:szCs w:val="28"/>
+          <w:highlight w:val="white"/>
+        </w:rPr>
+      </w:pPr>
+      <w:r>
+        <w:rPr>
+          <w:b/>
+          <w:sz w:val="28"/>
+          <w:szCs w:val="28"/>
           <w:highlight w:val="white"/>
         </w:rPr>
         <w:t>Требования к с</w:t>
@@ -20,6 +24,8 @@
       <w:r>
         <w:rPr>
           <w:b/>
+          <w:sz w:val="28"/>
+          <w:szCs w:val="28"/>
           <w:highlight w:val="white"/>
         </w:rPr>
         <w:t>ервису “</w:t>
@@ -27,6 +33,8 @@
       <w:r>
         <w:rPr>
           <w:b/>
+          <w:sz w:val="28"/>
+          <w:szCs w:val="28"/>
           <w:highlight w:val="white"/>
           <w:lang w:val="ru-RU"/>
         </w:rPr>
@@ -35,6 +43,8 @@
       <w:r>
         <w:rPr>
           <w:b/>
+          <w:sz w:val="28"/>
+          <w:szCs w:val="28"/>
           <w:highlight w:val="white"/>
         </w:rPr>
         <w:t>”</w:t>
@@ -45,26 +55,34 @@
         <w:widowControl w:val="0"/>
         <w:rPr>
           <w:b/>
-          <w:highlight w:val="white"/>
-        </w:rPr>
-      </w:pPr>
-    </w:p>
-    <w:p>
-      <w:pPr>
-        <w:widowControl w:val="0"/>
-        <w:rPr>
+          <w:sz w:val="28"/>
+          <w:szCs w:val="28"/>
+          <w:highlight w:val="white"/>
+        </w:rPr>
+      </w:pPr>
+    </w:p>
+    <w:p>
+      <w:pPr>
+        <w:widowControl w:val="0"/>
+        <w:rPr>
+          <w:sz w:val="28"/>
+          <w:szCs w:val="28"/>
           <w:highlight w:val="white"/>
           <w:lang w:val="ru-RU"/>
         </w:rPr>
       </w:pPr>
       <w:r>
         <w:rPr>
+          <w:sz w:val="28"/>
+          <w:szCs w:val="28"/>
           <w:highlight w:val="white"/>
         </w:rPr>
         <w:t xml:space="preserve">Данный сервис </w:t>
       </w:r>
       <w:r>
         <w:rPr>
+          <w:sz w:val="28"/>
+          <w:szCs w:val="28"/>
           <w:highlight w:val="white"/>
           <w:lang w:val="ru-RU"/>
         </w:rPr>
@@ -72,6 +90,8 @@
       </w:r>
       <w:r>
         <w:rPr>
+          <w:sz w:val="28"/>
+          <w:szCs w:val="28"/>
           <w:highlight w:val="white"/>
           <w:lang w:val="ru-RU"/>
         </w:rPr>
@@ -79,6 +99,8 @@
       </w:r>
       <w:r>
         <w:rPr>
+          <w:sz w:val="28"/>
+          <w:szCs w:val="28"/>
           <w:highlight w:val="white"/>
           <w:lang w:val="ru-RU"/>
         </w:rPr>
@@ -89,63 +111,178 @@
       <w:pPr>
         <w:widowControl w:val="0"/>
         <w:rPr>
+          <w:sz w:val="28"/>
+          <w:szCs w:val="28"/>
           <w:highlight w:val="white"/>
           <w:lang w:val="ru-RU"/>
         </w:rPr>
       </w:pPr>
       <w:r>
         <w:rPr>
+          <w:sz w:val="28"/>
+          <w:szCs w:val="28"/>
           <w:highlight w:val="white"/>
           <w:lang w:val="ru-RU"/>
         </w:rPr>
-        <w:t xml:space="preserve">Собранные метрики истории можно будет </w:t>
-      </w:r>
-      <w:proofErr w:type="spellStart"/>
-      <w:r>
-        <w:rPr>
+        <w:t>Собранные метрики истории можно будет мониторить получаю информацию из собранных запросов.</w:t>
+      </w:r>
+    </w:p>
+    <w:p>
+      <w:pPr>
+        <w:widowControl w:val="0"/>
+        <w:rPr>
+          <w:b/>
+          <w:sz w:val="28"/>
+          <w:szCs w:val="28"/>
+          <w:highlight w:val="white"/>
+          <w:lang w:val="en-US"/>
+        </w:rPr>
+      </w:pPr>
+    </w:p>
+    <w:p>
+      <w:pPr>
+        <w:widowControl w:val="0"/>
+        <w:rPr>
+          <w:b/>
+          <w:sz w:val="28"/>
+          <w:szCs w:val="28"/>
+          <w:highlight w:val="white"/>
+          <w:lang w:val="en-US"/>
+        </w:rPr>
+      </w:pPr>
+      <w:r>
+        <w:rPr>
+          <w:b/>
+          <w:sz w:val="28"/>
+          <w:szCs w:val="28"/>
           <w:highlight w:val="white"/>
           <w:lang w:val="ru-RU"/>
         </w:rPr>
-        <w:t>мониторить</w:t>
-      </w:r>
-      <w:proofErr w:type="spellEnd"/>
-      <w:r>
-        <w:rPr>
+        <w:t>Отправители метрик</w:t>
+      </w:r>
+      <w:r>
+        <w:rPr>
+          <w:b/>
+          <w:sz w:val="28"/>
+          <w:szCs w:val="28"/>
+          <w:highlight w:val="white"/>
+        </w:rPr>
+        <w:t xml:space="preserve">: </w:t>
+      </w:r>
+    </w:p>
+    <w:p>
+      <w:pPr>
+        <w:widowControl w:val="0"/>
+        <w:rPr>
+          <w:sz w:val="28"/>
+          <w:szCs w:val="28"/>
           <w:highlight w:val="white"/>
           <w:lang w:val="ru-RU"/>
         </w:rPr>
-        <w:t xml:space="preserve"> получаю информацию из собранных запросов.</w:t>
-      </w:r>
-    </w:p>
-    <w:p>
-      <w:pPr>
-        <w:widowControl w:val="0"/>
-        <w:rPr>
-          <w:b/>
+      </w:pPr>
+      <w:r>
+        <w:rPr>
+          <w:sz w:val="28"/>
+          <w:szCs w:val="28"/>
+          <w:highlight w:val="white"/>
+        </w:rPr>
+        <w:t>Авторизованный участник курса</w:t>
+      </w:r>
+      <w:r>
+        <w:rPr>
+          <w:sz w:val="28"/>
+          <w:szCs w:val="28"/>
           <w:highlight w:val="white"/>
           <w:lang w:val="ru-RU"/>
         </w:rPr>
-      </w:pPr>
-    </w:p>
-    <w:p>
-      <w:pPr>
-        <w:widowControl w:val="0"/>
-        <w:rPr>
-          <w:b/>
-          <w:highlight w:val="white"/>
-        </w:rPr>
-      </w:pPr>
-      <w:r>
-        <w:rPr>
-          <w:b/>
+        <w:t>,</w:t>
+      </w:r>
+    </w:p>
+    <w:p>
+      <w:pPr>
+        <w:widowControl w:val="0"/>
+        <w:rPr>
+          <w:sz w:val="28"/>
+          <w:szCs w:val="28"/>
           <w:highlight w:val="white"/>
           <w:lang w:val="ru-RU"/>
         </w:rPr>
+      </w:pPr>
+      <w:r>
+        <w:rPr>
+          <w:sz w:val="28"/>
+          <w:szCs w:val="28"/>
+          <w:highlight w:val="white"/>
+        </w:rPr>
+        <w:t xml:space="preserve">Авторизованный преподаватель курса, </w:t>
+      </w:r>
+    </w:p>
+    <w:p>
+      <w:pPr>
+        <w:widowControl w:val="0"/>
+        <w:rPr>
+          <w:sz w:val="28"/>
+          <w:szCs w:val="28"/>
+          <w:highlight w:val="white"/>
+          <w:lang w:val="en-US"/>
+        </w:rPr>
+      </w:pPr>
+      <w:r>
+        <w:rPr>
+          <w:sz w:val="28"/>
+          <w:szCs w:val="28"/>
+          <w:highlight w:val="white"/>
+          <w:lang w:val="ru-RU"/>
+        </w:rPr>
+        <w:t>Сторонние сервисы</w:t>
+      </w:r>
+      <w:r>
+        <w:rPr>
+          <w:sz w:val="28"/>
+          <w:szCs w:val="28"/>
+          <w:highlight w:val="white"/>
+          <w:lang w:val="en-US"/>
+        </w:rPr>
+        <w:t>.</w:t>
+      </w:r>
+    </w:p>
+    <w:p>
+      <w:pPr>
+        <w:widowControl w:val="0"/>
+        <w:rPr>
+          <w:b/>
+          <w:sz w:val="28"/>
+          <w:szCs w:val="28"/>
+          <w:highlight w:val="white"/>
+          <w:lang w:val="ru-RU"/>
+        </w:rPr>
+      </w:pPr>
+    </w:p>
+    <w:p>
+      <w:pPr>
+        <w:widowControl w:val="0"/>
+        <w:rPr>
+          <w:b/>
+          <w:sz w:val="28"/>
+          <w:szCs w:val="28"/>
+          <w:highlight w:val="white"/>
+        </w:rPr>
+      </w:pPr>
+      <w:r>
+        <w:rPr>
+          <w:b/>
+          <w:sz w:val="28"/>
+          <w:szCs w:val="28"/>
+          <w:highlight w:val="white"/>
+          <w:lang w:val="ru-RU"/>
+        </w:rPr>
         <w:t>Пользователи</w:t>
       </w:r>
       <w:r>
         <w:rPr>
           <w:b/>
+          <w:sz w:val="28"/>
+          <w:szCs w:val="28"/>
           <w:highlight w:val="white"/>
         </w:rPr>
         <w:t xml:space="preserve">: </w:t>
@@ -155,86 +292,63 @@
       <w:pPr>
         <w:widowControl w:val="0"/>
         <w:rPr>
+          <w:sz w:val="28"/>
+          <w:szCs w:val="28"/>
           <w:highlight w:val="white"/>
           <w:lang w:val="ru-RU"/>
         </w:rPr>
       </w:pPr>
       <w:r>
         <w:rPr>
-          <w:highlight w:val="white"/>
-        </w:rPr>
-        <w:t>Авторизованный участник курса</w:t>
-      </w:r>
-      <w:r>
-        <w:rPr>
+          <w:sz w:val="28"/>
+          <w:szCs w:val="28"/>
           <w:highlight w:val="white"/>
           <w:lang w:val="ru-RU"/>
         </w:rPr>
+        <w:t>Сотрудники компании</w:t>
+      </w:r>
+      <w:r>
+        <w:rPr>
+          <w:sz w:val="28"/>
+          <w:szCs w:val="28"/>
+          <w:highlight w:val="white"/>
+          <w:lang w:val="ru-RU"/>
+        </w:rPr>
         <w:t>,</w:t>
       </w:r>
-    </w:p>
-    <w:p>
-      <w:pPr>
-        <w:widowControl w:val="0"/>
-        <w:rPr>
-          <w:highlight w:val="white"/>
-        </w:rPr>
-      </w:pPr>
-      <w:r>
-        <w:rPr>
-          <w:highlight w:val="white"/>
-        </w:rPr>
-        <w:t>Авт</w:t>
-      </w:r>
-      <w:r>
-        <w:rPr>
-          <w:highlight w:val="white"/>
-        </w:rPr>
-        <w:t xml:space="preserve">оризованный преподаватель курса, </w:t>
-      </w:r>
-    </w:p>
-    <w:p>
-      <w:pPr>
-        <w:widowControl w:val="0"/>
-        <w:rPr>
+      <w:r>
+        <w:rPr>
+          <w:sz w:val="28"/>
+          <w:szCs w:val="28"/>
           <w:highlight w:val="white"/>
           <w:lang w:val="ru-RU"/>
         </w:rPr>
-      </w:pPr>
-      <w:r>
-        <w:rPr>
+        <w:t xml:space="preserve"> собирающие метрики (аналитики, разработчики)</w:t>
+      </w:r>
+      <w:r>
+        <w:rPr>
+          <w:sz w:val="28"/>
+          <w:szCs w:val="28"/>
           <w:highlight w:val="white"/>
           <w:lang w:val="ru-RU"/>
         </w:rPr>
-        <w:t>Сотрудники компании собирающие метрики (аналитики</w:t>
-      </w:r>
-      <w:r>
-        <w:rPr>
-          <w:highlight w:val="white"/>
-          <w:lang w:val="ru-RU"/>
-        </w:rPr>
-        <w:t xml:space="preserve">, </w:t>
-      </w:r>
-      <w:r>
-        <w:rPr>
-          <w:highlight w:val="white"/>
-          <w:lang w:val="ru-RU"/>
-        </w:rPr>
-        <w:t>разработчики)</w:t>
-      </w:r>
-    </w:p>
-    <w:p>
-      <w:pPr>
-        <w:widowControl w:val="0"/>
-        <w:rPr>
-          <w:b/>
-          <w:highlight w:val="white"/>
-        </w:rPr>
-      </w:pPr>
-    </w:p>
-    <w:p>
-      <w:pPr>
-        <w:pStyle w:val="a5"/>
+        <w:t>.</w:t>
+      </w:r>
+    </w:p>
+    <w:p>
+      <w:pPr>
+        <w:widowControl w:val="0"/>
+        <w:rPr>
+          <w:b/>
+          <w:sz w:val="28"/>
+          <w:szCs w:val="28"/>
+          <w:highlight w:val="white"/>
+        </w:rPr>
+      </w:pPr>
+    </w:p>
+    <w:p>
+      <w:pPr>
+        <w:pStyle w:val="ListParagraph"/>
         <w:widowControl w:val="0"/>
         <w:numPr>
           <w:ilvl w:val="0"/>
@@ -243,12 +357,16 @@
         <w:ind w:left="284" w:hanging="284"/>
         <w:rPr>
           <w:b/>
-          <w:highlight w:val="white"/>
-        </w:rPr>
-      </w:pPr>
-      <w:r>
-        <w:rPr>
-          <w:b/>
+          <w:sz w:val="28"/>
+          <w:szCs w:val="28"/>
+          <w:highlight w:val="white"/>
+        </w:rPr>
+      </w:pPr>
+      <w:r>
+        <w:rPr>
+          <w:b/>
+          <w:sz w:val="28"/>
+          <w:szCs w:val="28"/>
           <w:highlight w:val="white"/>
         </w:rPr>
         <w:t>Доступность</w:t>
@@ -259,11 +377,17 @@
         <w:widowControl w:val="0"/>
         <w:numPr>
           <w:ilvl w:val="0"/>
-          <w:numId w:val="11"/>
+          <w:numId w:val="17"/>
         </w:numPr>
-      </w:pPr>
-      <w:r>
-        <w:rPr>
+        <w:rPr>
+          <w:sz w:val="28"/>
+          <w:szCs w:val="28"/>
+        </w:rPr>
+      </w:pPr>
+      <w:r>
+        <w:rPr>
+          <w:sz w:val="28"/>
+          <w:szCs w:val="28"/>
           <w:highlight w:val="white"/>
         </w:rPr>
         <w:t>Необходимо обеспечить непрерывный мониторинг работоспособности и доступности системы: настройка оповещений команды разработки о возникающих ошибках работы системы.</w:t>
@@ -274,11 +398,17 @@
         <w:widowControl w:val="0"/>
         <w:numPr>
           <w:ilvl w:val="0"/>
-          <w:numId w:val="11"/>
+          <w:numId w:val="17"/>
         </w:numPr>
-      </w:pPr>
-      <w:r>
-        <w:rPr>
+        <w:rPr>
+          <w:sz w:val="28"/>
+          <w:szCs w:val="28"/>
+        </w:rPr>
+      </w:pPr>
+      <w:r>
+        <w:rPr>
+          <w:sz w:val="28"/>
+          <w:szCs w:val="28"/>
           <w:highlight w:val="white"/>
         </w:rPr>
         <w:t>В случае отключения системы должен быть предусмотрен автоматический перезапуск системы</w:t>
@@ -288,10 +418,18 @@
       <w:pPr>
         <w:numPr>
           <w:ilvl w:val="0"/>
-          <w:numId w:val="11"/>
+          <w:numId w:val="17"/>
         </w:numPr>
-      </w:pPr>
-      <w:r>
+        <w:rPr>
+          <w:sz w:val="28"/>
+          <w:szCs w:val="28"/>
+        </w:rPr>
+      </w:pPr>
+      <w:r>
+        <w:rPr>
+          <w:sz w:val="28"/>
+          <w:szCs w:val="28"/>
+        </w:rPr>
         <w:t>Система должна быть доступна как минимум на 95% круглосуточно.</w:t>
       </w:r>
     </w:p>
@@ -299,10 +437,18 @@
       <w:pPr>
         <w:numPr>
           <w:ilvl w:val="0"/>
-          <w:numId w:val="11"/>
+          <w:numId w:val="17"/>
         </w:numPr>
-      </w:pPr>
-      <w:r>
+        <w:rPr>
+          <w:sz w:val="28"/>
+          <w:szCs w:val="28"/>
+        </w:rPr>
+      </w:pPr>
+      <w:r>
+        <w:rPr>
+          <w:sz w:val="28"/>
+          <w:szCs w:val="28"/>
+        </w:rPr>
         <w:t xml:space="preserve">Плановое обслуживание по резервному копированию данных не должно влиять на доступность системы.  </w:t>
       </w:r>
     </w:p>
@@ -310,10 +456,18 @@
       <w:pPr>
         <w:numPr>
           <w:ilvl w:val="0"/>
-          <w:numId w:val="11"/>
+          <w:numId w:val="17"/>
         </w:numPr>
-      </w:pPr>
-      <w:r>
+        <w:rPr>
+          <w:sz w:val="28"/>
+          <w:szCs w:val="28"/>
+        </w:rPr>
+      </w:pPr>
+      <w:r>
+        <w:rPr>
+          <w:sz w:val="28"/>
+          <w:szCs w:val="28"/>
+        </w:rPr>
         <w:t>В случае проведения плановых работ уведомление пользователей не предусмотрено.</w:t>
       </w:r>
     </w:p>
@@ -322,30 +476,37 @@
         <w:widowControl w:val="0"/>
         <w:numPr>
           <w:ilvl w:val="0"/>
-          <w:numId w:val="11"/>
+          <w:numId w:val="17"/>
         </w:numPr>
-      </w:pPr>
-      <w:r>
-        <w:rPr>
+        <w:rPr>
+          <w:sz w:val="28"/>
+          <w:szCs w:val="28"/>
+        </w:rPr>
+      </w:pPr>
+      <w:r>
+        <w:rPr>
+          <w:sz w:val="28"/>
+          <w:szCs w:val="28"/>
           <w:highlight w:val="white"/>
         </w:rPr>
         <w:t>Максимальное время ожидания ответа равно 30 секундам, по истечению времени пользователю должен быть возвращен ответ с кодом 500 “Попробуйте запрос позже”.</w:t>
       </w:r>
     </w:p>
-    <w:p/>
     <w:p>
       <w:pPr>
         <w:widowControl w:val="0"/>
         <w:ind w:left="720"/>
         <w:rPr>
           <w:b/>
-          <w:highlight w:val="white"/>
-        </w:rPr>
-      </w:pPr>
-    </w:p>
-    <w:p>
-      <w:pPr>
-        <w:pStyle w:val="a5"/>
+          <w:sz w:val="28"/>
+          <w:szCs w:val="28"/>
+          <w:highlight w:val="white"/>
+        </w:rPr>
+      </w:pPr>
+    </w:p>
+    <w:p>
+      <w:pPr>
+        <w:pStyle w:val="ListParagraph"/>
         <w:widowControl w:val="0"/>
         <w:numPr>
           <w:ilvl w:val="0"/>
@@ -354,12 +515,16 @@
         <w:ind w:left="284" w:hanging="284"/>
         <w:rPr>
           <w:b/>
-          <w:highlight w:val="white"/>
-        </w:rPr>
-      </w:pPr>
-      <w:r>
-        <w:rPr>
-          <w:b/>
+          <w:sz w:val="28"/>
+          <w:szCs w:val="28"/>
+          <w:highlight w:val="white"/>
+        </w:rPr>
+      </w:pPr>
+      <w:r>
+        <w:rPr>
+          <w:b/>
+          <w:sz w:val="28"/>
+          <w:szCs w:val="28"/>
           <w:highlight w:val="white"/>
         </w:rPr>
         <w:t>Целостность</w:t>
@@ -371,8 +536,17 @@
           <w:ilvl w:val="0"/>
           <w:numId w:val="13"/>
         </w:numPr>
-      </w:pPr>
-      <w:r>
+        <w:rPr>
+          <w:sz w:val="28"/>
+          <w:szCs w:val="28"/>
+        </w:rPr>
+      </w:pPr>
+      <w:r>
+        <w:rPr>
+          <w:sz w:val="28"/>
+          <w:szCs w:val="28"/>
+        </w:rPr>
+        <w:lastRenderedPageBreak/>
         <w:t xml:space="preserve">Должна быть реализована поддержка транзакционных операций по записи, обновлению и удалению данных в системе. </w:t>
       </w:r>
     </w:p>
@@ -382,8 +556,16 @@
           <w:ilvl w:val="0"/>
           <w:numId w:val="13"/>
         </w:numPr>
-      </w:pPr>
-      <w:r>
+        <w:rPr>
+          <w:sz w:val="28"/>
+          <w:szCs w:val="28"/>
+        </w:rPr>
+      </w:pPr>
+      <w:r>
+        <w:rPr>
+          <w:sz w:val="28"/>
+          <w:szCs w:val="28"/>
+        </w:rPr>
         <w:t xml:space="preserve">База данных должна содержать ограничения уникальности, обязательности наличия значения, ограничения длин для всех строковых полей. </w:t>
       </w:r>
     </w:p>
@@ -393,8 +575,16 @@
           <w:ilvl w:val="0"/>
           <w:numId w:val="13"/>
         </w:numPr>
-      </w:pPr>
-      <w:r>
+        <w:rPr>
+          <w:sz w:val="28"/>
+          <w:szCs w:val="28"/>
+        </w:rPr>
+      </w:pPr>
+      <w:r>
+        <w:rPr>
+          <w:sz w:val="28"/>
+          <w:szCs w:val="28"/>
+        </w:rPr>
         <w:t>Система должна проверять идентификаторы курса и пользователя на существование в соответствующих сервисах.</w:t>
       </w:r>
     </w:p>
@@ -406,11 +596,15 @@
           <w:numId w:val="13"/>
         </w:numPr>
         <w:rPr>
-          <w:highlight w:val="white"/>
-        </w:rPr>
-      </w:pPr>
-      <w:r>
-        <w:rPr>
+          <w:sz w:val="28"/>
+          <w:szCs w:val="28"/>
+          <w:highlight w:val="white"/>
+        </w:rPr>
+      </w:pPr>
+      <w:r>
+        <w:rPr>
+          <w:sz w:val="28"/>
+          <w:szCs w:val="28"/>
           <w:highlight w:val="white"/>
         </w:rPr>
         <w:t xml:space="preserve">Каждый день с 03:00-04:00 автоматически должно производиться резервное копирование базы данных с дальнейшим сохранением копии в двух хранилищах, расположенных в разных </w:t>
@@ -418,6 +612,8 @@
       <w:proofErr w:type="spellStart"/>
       <w:r>
         <w:rPr>
+          <w:sz w:val="28"/>
+          <w:szCs w:val="28"/>
           <w:highlight w:val="white"/>
         </w:rPr>
         <w:t>датацентрах</w:t>
@@ -425,6 +621,8 @@
       <w:proofErr w:type="spellEnd"/>
       <w:r>
         <w:rPr>
+          <w:sz w:val="28"/>
+          <w:szCs w:val="28"/>
           <w:highlight w:val="white"/>
         </w:rPr>
         <w:t>.</w:t>
@@ -435,13 +633,15 @@
         <w:widowControl w:val="0"/>
         <w:rPr>
           <w:b/>
-          <w:highlight w:val="white"/>
-        </w:rPr>
-      </w:pPr>
-    </w:p>
-    <w:p>
-      <w:pPr>
-        <w:pStyle w:val="a5"/>
+          <w:sz w:val="28"/>
+          <w:szCs w:val="28"/>
+          <w:highlight w:val="white"/>
+        </w:rPr>
+      </w:pPr>
+    </w:p>
+    <w:p>
+      <w:pPr>
+        <w:pStyle w:val="ListParagraph"/>
         <w:widowControl w:val="0"/>
         <w:numPr>
           <w:ilvl w:val="0"/>
@@ -450,12 +650,16 @@
         <w:ind w:left="284" w:hanging="284"/>
         <w:rPr>
           <w:b/>
-          <w:highlight w:val="white"/>
-        </w:rPr>
-      </w:pPr>
-      <w:r>
-        <w:rPr>
-          <w:b/>
+          <w:sz w:val="28"/>
+          <w:szCs w:val="28"/>
+          <w:highlight w:val="white"/>
+        </w:rPr>
+      </w:pPr>
+      <w:r>
+        <w:rPr>
+          <w:b/>
+          <w:sz w:val="28"/>
+          <w:szCs w:val="28"/>
           <w:highlight w:val="white"/>
         </w:rPr>
         <w:t>Совместимость</w:t>
@@ -467,24 +671,48 @@
           <w:ilvl w:val="0"/>
           <w:numId w:val="3"/>
         </w:numPr>
-      </w:pPr>
-      <w:r>
+        <w:rPr>
+          <w:sz w:val="28"/>
+          <w:szCs w:val="28"/>
+        </w:rPr>
+      </w:pPr>
+      <w:r>
+        <w:rPr>
+          <w:sz w:val="28"/>
+          <w:szCs w:val="28"/>
+        </w:rPr>
         <w:t xml:space="preserve">Взаимодействие клиента с системой должно производиться с использованием </w:t>
       </w:r>
       <w:proofErr w:type="spellStart"/>
       <w:r>
+        <w:rPr>
+          <w:sz w:val="28"/>
+          <w:szCs w:val="28"/>
+        </w:rPr>
         <w:t>http</w:t>
       </w:r>
       <w:proofErr w:type="spellEnd"/>
       <w:r>
+        <w:rPr>
+          <w:sz w:val="28"/>
+          <w:szCs w:val="28"/>
+        </w:rPr>
         <w:t>/</w:t>
       </w:r>
       <w:proofErr w:type="spellStart"/>
       <w:r>
+        <w:rPr>
+          <w:sz w:val="28"/>
+          <w:szCs w:val="28"/>
+        </w:rPr>
         <w:t>https</w:t>
       </w:r>
       <w:proofErr w:type="spellEnd"/>
       <w:r>
+        <w:rPr>
+          <w:sz w:val="28"/>
+          <w:szCs w:val="28"/>
+        </w:rPr>
         <w:t xml:space="preserve"> протокола. </w:t>
       </w:r>
     </w:p>
@@ -494,26 +722,46 @@
           <w:ilvl w:val="0"/>
           <w:numId w:val="3"/>
         </w:numPr>
-      </w:pPr>
-      <w:r>
+        <w:rPr>
+          <w:sz w:val="28"/>
+          <w:szCs w:val="28"/>
+        </w:rPr>
+      </w:pPr>
+      <w:r>
+        <w:rPr>
+          <w:sz w:val="28"/>
+          <w:szCs w:val="28"/>
+        </w:rPr>
         <w:t xml:space="preserve">Прием и отправка </w:t>
       </w:r>
       <w:r>
+        <w:rPr>
+          <w:sz w:val="28"/>
+          <w:szCs w:val="28"/>
+        </w:rPr>
         <w:t xml:space="preserve">ответа от сервера производится </w:t>
       </w:r>
       <w:r>
         <w:rPr>
+          <w:sz w:val="28"/>
+          <w:szCs w:val="28"/>
           <w:lang w:val="ru-RU"/>
         </w:rPr>
         <w:t xml:space="preserve">по </w:t>
       </w:r>
       <w:r>
         <w:rPr>
+          <w:sz w:val="28"/>
+          <w:szCs w:val="28"/>
           <w:lang w:val="en-US"/>
         </w:rPr>
         <w:t>REST</w:t>
       </w:r>
       <w:r>
+        <w:rPr>
+          <w:sz w:val="28"/>
+          <w:szCs w:val="28"/>
+        </w:rPr>
         <w:t>.</w:t>
       </w:r>
     </w:p>
@@ -523,22 +771,70 @@
           <w:ilvl w:val="0"/>
           <w:numId w:val="3"/>
         </w:numPr>
-      </w:pPr>
-      <w:r>
-        <w:t>Версия базы данных sqllite3</w:t>
-      </w:r>
-      <w:r>
+        <w:rPr>
+          <w:sz w:val="28"/>
+          <w:szCs w:val="28"/>
+        </w:rPr>
+      </w:pPr>
+      <w:r>
+        <w:rPr>
+          <w:sz w:val="28"/>
+          <w:szCs w:val="28"/>
+        </w:rPr>
+        <w:t xml:space="preserve">Версия базы данных </w:t>
+      </w:r>
+      <w:proofErr w:type="spellStart"/>
+      <w:r>
+        <w:rPr>
+          <w:sz w:val="28"/>
+          <w:szCs w:val="28"/>
+        </w:rPr>
+        <w:t>sqllite</w:t>
+      </w:r>
+      <w:proofErr w:type="spellEnd"/>
+      <w:r>
+        <w:rPr>
+          <w:sz w:val="28"/>
+          <w:szCs w:val="28"/>
+          <w:lang w:val="ru-RU"/>
+        </w:rPr>
+        <w:t xml:space="preserve"> </w:t>
+      </w:r>
+      <w:r>
+        <w:rPr>
+          <w:sz w:val="28"/>
+          <w:szCs w:val="28"/>
+        </w:rPr>
+        <w:t>3</w:t>
+      </w:r>
+      <w:r>
+        <w:rPr>
+          <w:sz w:val="28"/>
+          <w:szCs w:val="28"/>
+          <w:lang w:val="en-US"/>
+        </w:rPr>
+        <w:t>.9.0</w:t>
+      </w:r>
+      <w:r>
+        <w:rPr>
+          <w:sz w:val="28"/>
+          <w:szCs w:val="28"/>
+        </w:rPr>
         <w:t xml:space="preserve">. </w:t>
       </w:r>
     </w:p>
     <w:p>
       <w:pPr>
         <w:ind w:left="360"/>
-      </w:pPr>
-    </w:p>
-    <w:p>
-      <w:pPr>
-        <w:pStyle w:val="a5"/>
+        <w:rPr>
+          <w:sz w:val="28"/>
+          <w:szCs w:val="28"/>
+        </w:rPr>
+      </w:pPr>
+    </w:p>
+    <w:p>
+      <w:pPr>
+        <w:pStyle w:val="ListParagraph"/>
         <w:widowControl w:val="0"/>
         <w:numPr>
           <w:ilvl w:val="0"/>
@@ -547,12 +843,16 @@
         <w:ind w:left="284" w:hanging="284"/>
         <w:rPr>
           <w:b/>
-          <w:highlight w:val="white"/>
-        </w:rPr>
-      </w:pPr>
-      <w:r>
-        <w:rPr>
-          <w:b/>
+          <w:sz w:val="28"/>
+          <w:szCs w:val="28"/>
+          <w:highlight w:val="white"/>
+        </w:rPr>
+      </w:pPr>
+      <w:r>
+        <w:rPr>
+          <w:b/>
+          <w:sz w:val="28"/>
+          <w:szCs w:val="28"/>
           <w:highlight w:val="white"/>
         </w:rPr>
         <w:t>Производительность</w:t>
@@ -564,43 +864,38 @@
           <w:ilvl w:val="0"/>
           <w:numId w:val="15"/>
         </w:numPr>
-      </w:pPr>
-      <w:r>
-        <w:lastRenderedPageBreak/>
-        <w:t xml:space="preserve">Среднее время получения информации о выборке из 10 комментариев пользователей - 1000 </w:t>
-      </w:r>
-      <w:proofErr w:type="spellStart"/>
-      <w:r>
-        <w:t>ms</w:t>
-      </w:r>
-      <w:proofErr w:type="spellEnd"/>
-      <w:r>
-        <w:t xml:space="preserve">. Максимальное время ожидания - 5 секунд. </w:t>
-      </w:r>
-    </w:p>
-    <w:p>
-      <w:pPr>
-        <w:numPr>
-          <w:ilvl w:val="0"/>
-          <w:numId w:val="15"/>
-        </w:numPr>
-      </w:pPr>
-      <w:r>
-        <w:t>Функциональность уведомления пользователя о создании нового комментария или ответа автора курса должна занимать не более 1 минуты с момента отправки комментария пользователем.</w:t>
-      </w:r>
-    </w:p>
-    <w:p>
-      <w:pPr>
-        <w:widowControl w:val="0"/>
-        <w:rPr>
-          <w:b/>
-          <w:highlight w:val="white"/>
-        </w:rPr>
-      </w:pPr>
-    </w:p>
-    <w:p>
-      <w:pPr>
-        <w:pStyle w:val="a5"/>
+        <w:rPr>
+          <w:sz w:val="28"/>
+          <w:szCs w:val="28"/>
+        </w:rPr>
+      </w:pPr>
+      <w:r>
+        <w:rPr>
+          <w:sz w:val="28"/>
+          <w:szCs w:val="28"/>
+        </w:rPr>
+        <w:t xml:space="preserve">Среднее время получения информации </w:t>
+      </w:r>
+      <w:r>
+        <w:rPr>
+          <w:sz w:val="28"/>
+          <w:szCs w:val="28"/>
+          <w:lang w:val="ru-RU"/>
+        </w:rPr>
+        <w:t>сохраненных метриках, после отправки в сервис 5 мин.</w:t>
+      </w:r>
+    </w:p>
+    <w:p>
+      <w:pPr>
+        <w:rPr>
+          <w:sz w:val="28"/>
+          <w:szCs w:val="28"/>
+        </w:rPr>
+      </w:pPr>
+    </w:p>
+    <w:p>
+      <w:pPr>
+        <w:pStyle w:val="ListParagraph"/>
         <w:widowControl w:val="0"/>
         <w:numPr>
           <w:ilvl w:val="0"/>
@@ -609,12 +904,16 @@
         <w:ind w:left="284" w:hanging="284"/>
         <w:rPr>
           <w:b/>
-          <w:highlight w:val="white"/>
-        </w:rPr>
-      </w:pPr>
-      <w:r>
-        <w:rPr>
-          <w:b/>
+          <w:sz w:val="28"/>
+          <w:szCs w:val="28"/>
+          <w:highlight w:val="white"/>
+        </w:rPr>
+      </w:pPr>
+      <w:r>
+        <w:rPr>
+          <w:b/>
+          <w:sz w:val="28"/>
+          <w:szCs w:val="28"/>
           <w:highlight w:val="white"/>
         </w:rPr>
         <w:t>Надежность</w:t>
@@ -626,9 +925,64 @@
           <w:ilvl w:val="0"/>
           <w:numId w:val="12"/>
         </w:numPr>
-      </w:pPr>
-      <w:r>
-        <w:t xml:space="preserve">Критическая неисправность системы должна быть исправлена в течение 12 часов с момента обнаружения неисправности. </w:t>
+        <w:rPr>
+          <w:sz w:val="28"/>
+          <w:szCs w:val="28"/>
+        </w:rPr>
+      </w:pPr>
+      <w:r>
+        <w:rPr>
+          <w:sz w:val="28"/>
+          <w:szCs w:val="28"/>
+        </w:rPr>
+        <w:t>Критическая неисправность системы</w:t>
+      </w:r>
+      <w:r>
+        <w:rPr>
+          <w:sz w:val="28"/>
+          <w:szCs w:val="28"/>
+          <w:lang w:val="ru-RU"/>
+        </w:rPr>
+        <w:t xml:space="preserve"> (Например</w:t>
+      </w:r>
+      <w:r>
+        <w:rPr>
+          <w:sz w:val="28"/>
+          <w:szCs w:val="28"/>
+          <w:lang w:val="ru-RU"/>
+        </w:rPr>
+        <w:t xml:space="preserve">: </w:t>
+      </w:r>
+      <w:r>
+        <w:rPr>
+          <w:sz w:val="28"/>
+          <w:szCs w:val="28"/>
+          <w:lang w:val="ru-RU"/>
+        </w:rPr>
+        <w:t>отсутствие возможность получения информации о собранных метриках</w:t>
+      </w:r>
+      <w:r>
+        <w:rPr>
+          <w:sz w:val="28"/>
+          <w:szCs w:val="28"/>
+          <w:lang w:val="ru-RU"/>
+        </w:rPr>
+        <w:t xml:space="preserve"> </w:t>
+      </w:r>
+      <w:r>
+        <w:rPr>
+          <w:sz w:val="28"/>
+          <w:szCs w:val="28"/>
+          <w:lang w:val="ru-RU"/>
+        </w:rPr>
+        <w:t>или отсутствие возможности отправить метрику)</w:t>
+      </w:r>
+      <w:r>
+        <w:rPr>
+          <w:sz w:val="28"/>
+          <w:szCs w:val="28"/>
+        </w:rPr>
+        <w:t xml:space="preserve"> должна быть исправлена в течение 12 часов с момента обнаружения неисправности. </w:t>
       </w:r>
     </w:p>
     <w:p>
@@ -637,9 +991,17 @@
           <w:ilvl w:val="0"/>
           <w:numId w:val="12"/>
         </w:numPr>
-      </w:pPr>
-      <w:r>
-        <w:t>Неисправность среднего уровня должна быть исправлена в течение 10 рабочих дней.</w:t>
+        <w:rPr>
+          <w:sz w:val="28"/>
+          <w:szCs w:val="28"/>
+        </w:rPr>
+      </w:pPr>
+      <w:r>
+        <w:rPr>
+          <w:sz w:val="28"/>
+          <w:szCs w:val="28"/>
+        </w:rPr>
+        <w:t xml:space="preserve">Среднее время восстановления не должно превышать (сумма времени простоя за период, деленная на количество инцидентов) 1 час в день. </w:t>
       </w:r>
     </w:p>
     <w:p>
@@ -648,30 +1010,16 @@
           <w:ilvl w:val="0"/>
           <w:numId w:val="12"/>
         </w:numPr>
-      </w:pPr>
-      <w:r>
-        <w:t>Неисправность низкого уровня должна быть исправлена в течение 20 рабочих дней.</w:t>
-      </w:r>
-    </w:p>
-    <w:p>
-      <w:pPr>
-        <w:numPr>
-          <w:ilvl w:val="0"/>
-          <w:numId w:val="12"/>
-        </w:numPr>
-      </w:pPr>
-      <w:r>
-        <w:t xml:space="preserve">Среднее время восстановления не должно превышать (сумма времени простоя за период, деленная на количество инцидентов) 1 час в день. </w:t>
-      </w:r>
-    </w:p>
-    <w:p>
-      <w:pPr>
-        <w:numPr>
-          <w:ilvl w:val="0"/>
-          <w:numId w:val="12"/>
-        </w:numPr>
-      </w:pPr>
-      <w:r>
+        <w:rPr>
+          <w:sz w:val="28"/>
+          <w:szCs w:val="28"/>
+        </w:rPr>
+      </w:pPr>
+      <w:r>
+        <w:rPr>
+          <w:sz w:val="28"/>
+          <w:szCs w:val="28"/>
+        </w:rPr>
         <w:t xml:space="preserve">Средняя наработка на отказ (чем больше времени между отказами, тем надежнее система. Общее время работы, деленное на количество сбоев) не должна быть меньше 23 часов - 1 сбой в день длительностью 1 час. </w:t>
       </w:r>
     </w:p>
@@ -680,13 +1028,15 @@
         <w:widowControl w:val="0"/>
         <w:rPr>
           <w:b/>
-          <w:highlight w:val="white"/>
-        </w:rPr>
-      </w:pPr>
-    </w:p>
-    <w:p>
-      <w:pPr>
-        <w:pStyle w:val="a5"/>
+          <w:sz w:val="28"/>
+          <w:szCs w:val="28"/>
+          <w:highlight w:val="white"/>
+        </w:rPr>
+      </w:pPr>
+    </w:p>
+    <w:p>
+      <w:pPr>
+        <w:pStyle w:val="ListParagraph"/>
         <w:widowControl w:val="0"/>
         <w:numPr>
           <w:ilvl w:val="0"/>
@@ -695,14 +1045,19 @@
         <w:ind w:left="284" w:hanging="284"/>
         <w:rPr>
           <w:b/>
-          <w:highlight w:val="white"/>
-        </w:rPr>
-      </w:pPr>
-      <w:r>
-        <w:rPr>
-          <w:b/>
-          <w:highlight w:val="white"/>
-        </w:rPr>
+          <w:sz w:val="28"/>
+          <w:szCs w:val="28"/>
+          <w:highlight w:val="white"/>
+        </w:rPr>
+      </w:pPr>
+      <w:r>
+        <w:rPr>
+          <w:b/>
+          <w:sz w:val="28"/>
+          <w:szCs w:val="28"/>
+          <w:highlight w:val="white"/>
+        </w:rPr>
+        <w:lastRenderedPageBreak/>
         <w:t>Устойчивость</w:t>
       </w:r>
     </w:p>
@@ -712,17 +1067,48 @@
           <w:ilvl w:val="0"/>
           <w:numId w:val="7"/>
         </w:numPr>
-      </w:pPr>
-      <w:r>
-        <w:t xml:space="preserve">Система должна оповещать пользователей о невозможности работы с системой при ошибках соединения с БД или сторонними системами </w:t>
-      </w:r>
-      <w:proofErr w:type="gramStart"/>
-      <w:r>
-        <w:t>сообщением ”Запрос</w:t>
-      </w:r>
-      <w:proofErr w:type="gramEnd"/>
-      <w:r>
-        <w:t xml:space="preserve"> не может быть выполнен в данный момент, попробуйте позже”.</w:t>
+        <w:rPr>
+          <w:sz w:val="28"/>
+          <w:szCs w:val="28"/>
+        </w:rPr>
+      </w:pPr>
+      <w:r>
+        <w:rPr>
+          <w:sz w:val="28"/>
+          <w:szCs w:val="28"/>
+        </w:rPr>
+        <w:t>Система должна оповещать пользователей о невозможности работы с системой при ошибках соединения с БД или сторонними системами</w:t>
+      </w:r>
+      <w:r>
+        <w:rPr>
+          <w:sz w:val="28"/>
+          <w:szCs w:val="28"/>
+          <w:lang w:val="ru-RU"/>
+        </w:rPr>
+        <w:t xml:space="preserve"> и отправлять сотрудникам, компании текст </w:t>
+      </w:r>
+      <w:r>
+        <w:rPr>
+          <w:sz w:val="28"/>
+          <w:szCs w:val="28"/>
+          <w:lang w:val="en-US"/>
+        </w:rPr>
+        <w:t>c</w:t>
+      </w:r>
+      <w:r>
+        <w:rPr>
+          <w:sz w:val="28"/>
+          <w:szCs w:val="28"/>
+          <w:lang w:val="ru-RU"/>
+        </w:rPr>
+        <w:t xml:space="preserve"> причиной поломки.</w:t>
+      </w:r>
+      <w:r>
+        <w:rPr>
+          <w:sz w:val="28"/>
+          <w:szCs w:val="28"/>
+        </w:rPr>
+        <w:t xml:space="preserve"> </w:t>
       </w:r>
     </w:p>
     <w:p>
@@ -731,104 +1117,34 @@
           <w:ilvl w:val="0"/>
           <w:numId w:val="7"/>
         </w:numPr>
-      </w:pPr>
-      <w:r>
-        <w:rPr>
-          <w:highlight w:val="white"/>
-        </w:rPr>
-        <w:t>При попытке публикации комментария к курсу, на который пользователь не подписан, система отображает пользователю сообщение: “Станьте участником курса, чтобы оставить комментарий”.</w:t>
-      </w:r>
-    </w:p>
-    <w:p>
-      <w:pPr>
-        <w:widowControl w:val="0"/>
-        <w:numPr>
-          <w:ilvl w:val="0"/>
-          <w:numId w:val="7"/>
-        </w:numPr>
-        <w:rPr>
-          <w:highlight w:val="white"/>
-        </w:rPr>
-      </w:pPr>
-      <w:r>
-        <w:rPr>
-          <w:highlight w:val="white"/>
-        </w:rPr>
-        <w:t xml:space="preserve">При попытке </w:t>
-      </w:r>
-      <w:r>
-        <w:rPr>
-          <w:highlight w:val="white"/>
+        <w:rPr>
+          <w:sz w:val="28"/>
+          <w:szCs w:val="28"/>
+        </w:rPr>
+      </w:pPr>
+      <w:r>
+        <w:rPr>
+          <w:sz w:val="28"/>
+          <w:szCs w:val="28"/>
           <w:lang w:val="ru-RU"/>
         </w:rPr>
-        <w:t>отправки метрик</w:t>
-      </w:r>
-      <w:r>
-        <w:rPr>
-          <w:highlight w:val="white"/>
-        </w:rPr>
-        <w:t xml:space="preserve"> неавторизованным пользователем </w:t>
-      </w:r>
-      <w:r>
-        <w:rPr>
-          <w:highlight w:val="white"/>
-          <w:lang w:val="ru-RU"/>
-        </w:rPr>
-        <w:t>сервис</w:t>
-      </w:r>
-      <w:r>
-        <w:rPr>
-          <w:highlight w:val="white"/>
-        </w:rPr>
-        <w:t xml:space="preserve"> отображает пользователю сообщение: “</w:t>
-      </w:r>
-      <w:r>
-        <w:rPr>
-          <w:highlight w:val="white"/>
-          <w:lang w:val="en-US"/>
-        </w:rPr>
-        <w:t>not</w:t>
-      </w:r>
-      <w:r>
-        <w:rPr>
-          <w:highlight w:val="white"/>
-          <w:lang w:val="ru-RU"/>
-        </w:rPr>
-        <w:t xml:space="preserve"> </w:t>
-      </w:r>
-      <w:r>
-        <w:rPr>
-          <w:lang w:val="en-US"/>
-        </w:rPr>
-        <w:t>authorized</w:t>
-      </w:r>
-      <w:r>
-        <w:rPr>
-          <w:highlight w:val="white"/>
-        </w:rPr>
-        <w:t>”</w:t>
-      </w:r>
-    </w:p>
-    <w:p>
-      <w:pPr>
-        <w:widowControl w:val="0"/>
-        <w:rPr>
-          <w:highlight w:val="white"/>
-        </w:rPr>
-      </w:pPr>
-    </w:p>
-    <w:p>
-      <w:pPr>
-        <w:widowControl w:val="0"/>
-        <w:rPr>
-          <w:b/>
-          <w:highlight w:val="white"/>
-        </w:rPr>
-      </w:pPr>
-    </w:p>
-    <w:p>
-      <w:pPr>
-        <w:pStyle w:val="a5"/>
+        <w:t xml:space="preserve">С неавторизированного участника курса метрики не собираются </w:t>
+      </w:r>
+    </w:p>
+    <w:p>
+      <w:pPr>
+        <w:widowControl w:val="0"/>
+        <w:rPr>
+          <w:b/>
+          <w:sz w:val="28"/>
+          <w:szCs w:val="28"/>
+          <w:highlight w:val="white"/>
+        </w:rPr>
+      </w:pPr>
+    </w:p>
+    <w:p>
+      <w:pPr>
+        <w:pStyle w:val="ListParagraph"/>
         <w:widowControl w:val="0"/>
         <w:numPr>
           <w:ilvl w:val="0"/>
@@ -837,12 +1153,16 @@
         <w:ind w:left="284" w:hanging="284"/>
         <w:rPr>
           <w:b/>
-          <w:highlight w:val="white"/>
-        </w:rPr>
-      </w:pPr>
-      <w:r>
-        <w:rPr>
-          <w:b/>
+          <w:sz w:val="28"/>
+          <w:szCs w:val="28"/>
+          <w:highlight w:val="white"/>
+        </w:rPr>
+      </w:pPr>
+      <w:r>
+        <w:rPr>
+          <w:b/>
+          <w:sz w:val="28"/>
+          <w:szCs w:val="28"/>
           <w:highlight w:val="white"/>
         </w:rPr>
         <w:t>Удобство использования</w:t>
@@ -856,11 +1176,15 @@
           <w:numId w:val="4"/>
         </w:numPr>
         <w:rPr>
-          <w:highlight w:val="white"/>
-        </w:rPr>
-      </w:pPr>
-      <w:r>
-        <w:rPr>
+          <w:sz w:val="28"/>
+          <w:szCs w:val="28"/>
+          <w:highlight w:val="white"/>
+        </w:rPr>
+      </w:pPr>
+      <w:r>
+        <w:rPr>
+          <w:sz w:val="28"/>
+          <w:szCs w:val="28"/>
           <w:highlight w:val="white"/>
         </w:rPr>
         <w:t xml:space="preserve">Содержать комментарии к столбцам таблиц и таблицам в базе данных. </w:t>
@@ -869,16 +1193,19 @@
     <w:p>
       <w:pPr>
         <w:widowControl w:val="0"/>
-        <w:ind w:left="720"/>
-        <w:rPr>
-          <w:b/>
-          <w:highlight w:val="white"/>
-        </w:rPr>
-      </w:pPr>
-    </w:p>
-    <w:p>
-      <w:pPr>
-        <w:pStyle w:val="a5"/>
+        <w:ind w:left="360"/>
+        <w:rPr>
+          <w:b/>
+          <w:sz w:val="28"/>
+          <w:szCs w:val="28"/>
+          <w:highlight w:val="white"/>
+          <w:lang w:val="ru-RU"/>
+        </w:rPr>
+      </w:pPr>
+    </w:p>
+    <w:p>
+      <w:pPr>
+        <w:pStyle w:val="ListParagraph"/>
         <w:widowControl w:val="0"/>
         <w:numPr>
           <w:ilvl w:val="0"/>
@@ -887,12 +1214,16 @@
         <w:ind w:left="284" w:hanging="284"/>
         <w:rPr>
           <w:b/>
-          <w:highlight w:val="white"/>
-        </w:rPr>
-      </w:pPr>
-      <w:r>
-        <w:rPr>
-          <w:b/>
+          <w:sz w:val="28"/>
+          <w:szCs w:val="28"/>
+          <w:highlight w:val="white"/>
+        </w:rPr>
+      </w:pPr>
+      <w:r>
+        <w:rPr>
+          <w:b/>
+          <w:sz w:val="28"/>
+          <w:szCs w:val="28"/>
           <w:highlight w:val="white"/>
         </w:rPr>
         <w:t>Безопасность</w:t>
@@ -906,21 +1237,44 @@
           <w:numId w:val="5"/>
         </w:numPr>
         <w:rPr>
-          <w:highlight w:val="white"/>
-        </w:rPr>
-      </w:pPr>
-      <w:r>
-        <w:rPr>
-          <w:highlight w:val="white"/>
-        </w:rPr>
-        <w:t>Работа с БД осуществляется с помощью пользователя, у которого есть доступ на выполнение SELECT, UPDATE, DELETE операций к таблицам “Комментарии пользователей”, “Уведомления о комментариях для пользователей”.</w:t>
-      </w:r>
-    </w:p>
-    <w:p>
-      <w:pPr>
-        <w:widowControl w:val="0"/>
-        <w:rPr>
-          <w:b/>
+          <w:sz w:val="28"/>
+          <w:szCs w:val="28"/>
+          <w:highlight w:val="white"/>
+        </w:rPr>
+      </w:pPr>
+      <w:r>
+        <w:rPr>
+          <w:sz w:val="28"/>
+          <w:szCs w:val="28"/>
+          <w:highlight w:val="white"/>
+        </w:rPr>
+        <w:t>Работа с БД осуществляется с помощью пользователя, у которого есть доступ на выполнение SELECT, UPDATE, DELETE операций к таблицам “</w:t>
+      </w:r>
+      <w:r>
+        <w:rPr>
+          <w:sz w:val="28"/>
+          <w:szCs w:val="28"/>
+          <w:highlight w:val="white"/>
+          <w:lang w:val="ru-RU"/>
+        </w:rPr>
+        <w:t>Истории активности пользователя</w:t>
+      </w:r>
+      <w:r>
+        <w:rPr>
+          <w:sz w:val="28"/>
+          <w:szCs w:val="28"/>
+          <w:highlight w:val="white"/>
+        </w:rPr>
+        <w:t>”.</w:t>
+      </w:r>
+    </w:p>
+    <w:p>
+      <w:pPr>
+        <w:widowControl w:val="0"/>
+        <w:rPr>
+          <w:b/>
+          <w:sz w:val="28"/>
+          <w:szCs w:val="28"/>
           <w:highlight w:val="white"/>
         </w:rPr>
       </w:pPr>
@@ -931,15 +1285,29 @@
         <w:ind w:left="720"/>
         <w:rPr>
           <w:b/>
-          <w:highlight w:val="white"/>
-        </w:rPr>
-      </w:pPr>
-      <w:r>
-        <w:rPr>
-          <w:b/>
-          <w:highlight w:val="white"/>
-        </w:rPr>
-        <w:t xml:space="preserve">Авторизованный пользователь может: </w:t>
+          <w:sz w:val="28"/>
+          <w:szCs w:val="28"/>
+          <w:highlight w:val="white"/>
+        </w:rPr>
+      </w:pPr>
+      <w:r>
+        <w:rPr>
+          <w:b/>
+          <w:sz w:val="28"/>
+          <w:szCs w:val="28"/>
+          <w:highlight w:val="white"/>
+          <w:lang w:val="ru-RU"/>
+        </w:rPr>
+        <w:t>Имеющий права участник компании</w:t>
+      </w:r>
+      <w:r>
+        <w:rPr>
+          <w:b/>
+          <w:sz w:val="28"/>
+          <w:szCs w:val="28"/>
+          <w:highlight w:val="white"/>
+        </w:rPr>
+        <w:t xml:space="preserve"> может: </w:t>
       </w:r>
     </w:p>
     <w:p>
@@ -951,6 +1319,8 @@
         </w:numPr>
         <w:ind w:left="1440"/>
         <w:rPr>
+          <w:sz w:val="28"/>
+          <w:szCs w:val="28"/>
           <w:highlight w:val="white"/>
         </w:rPr>
       </w:pPr>
@@ -958,6 +1328,8 @@
       <w:r>
         <w:rPr>
           <w:b/>
+          <w:sz w:val="28"/>
+          <w:szCs w:val="28"/>
           <w:highlight w:val="white"/>
         </w:rPr>
         <w:t>createH</w:t>
@@ -965,6 +1337,8 @@
       <w:r>
         <w:rPr>
           <w:b/>
+          <w:sz w:val="28"/>
+          <w:szCs w:val="28"/>
           <w:highlight w:val="white"/>
           <w:lang w:val="en-US"/>
         </w:rPr>
@@ -974,15 +1348,28 @@
       <w:r>
         <w:rPr>
           <w:b/>
+          <w:sz w:val="28"/>
+          <w:szCs w:val="28"/>
           <w:highlight w:val="white"/>
         </w:rPr>
         <w:t xml:space="preserve"> </w:t>
       </w:r>
       <w:r>
         <w:rPr>
-          <w:highlight w:val="white"/>
-        </w:rPr>
-        <w:t>- создать комментарий с обратной связью на курс</w:t>
+          <w:sz w:val="28"/>
+          <w:szCs w:val="28"/>
+          <w:highlight w:val="white"/>
+        </w:rPr>
+        <w:t xml:space="preserve">- создать </w:t>
+      </w:r>
+      <w:r>
+        <w:rPr>
+          <w:sz w:val="28"/>
+          <w:szCs w:val="28"/>
+          <w:highlight w:val="white"/>
+          <w:lang w:val="ru-RU"/>
+        </w:rPr>
+        <w:t>запись с информацией о метрике</w:t>
       </w:r>
     </w:p>
     <w:p>
@@ -994,6 +1381,8 @@
         </w:numPr>
         <w:ind w:left="1440"/>
         <w:rPr>
+          <w:sz w:val="28"/>
+          <w:szCs w:val="28"/>
           <w:highlight w:val="white"/>
         </w:rPr>
       </w:pPr>
@@ -1001,6 +1390,8 @@
       <w:r>
         <w:rPr>
           <w:b/>
+          <w:sz w:val="28"/>
+          <w:szCs w:val="28"/>
           <w:highlight w:val="white"/>
         </w:rPr>
         <w:t>create</w:t>
@@ -1008,6 +1399,8 @@
       <w:r>
         <w:rPr>
           <w:b/>
+          <w:sz w:val="28"/>
+          <w:szCs w:val="28"/>
           <w:highlight w:val="white"/>
           <w:lang w:val="en-US"/>
         </w:rPr>
@@ -1017,16 +1410,57 @@
       <w:r>
         <w:rPr>
           <w:b/>
+          <w:sz w:val="28"/>
+          <w:szCs w:val="28"/>
           <w:highlight w:val="white"/>
         </w:rPr>
         <w:t xml:space="preserve"> </w:t>
       </w:r>
       <w:r>
         <w:rPr>
-          <w:highlight w:val="white"/>
-        </w:rPr>
-        <w:t>- создать комментарий с обратной связью на курс</w:t>
-      </w:r>
+          <w:sz w:val="28"/>
+          <w:szCs w:val="28"/>
+          <w:highlight w:val="white"/>
+        </w:rPr>
+        <w:t xml:space="preserve">- </w:t>
+      </w:r>
+      <w:r>
+        <w:rPr>
+          <w:sz w:val="28"/>
+          <w:szCs w:val="28"/>
+          <w:highlight w:val="white"/>
+        </w:rPr>
+        <w:t xml:space="preserve">создать </w:t>
+      </w:r>
+      <w:r>
+        <w:rPr>
+          <w:sz w:val="28"/>
+          <w:szCs w:val="28"/>
+          <w:highlight w:val="white"/>
+          <w:lang w:val="ru-RU"/>
+        </w:rPr>
+        <w:t>запись с информацией о</w:t>
+      </w:r>
+      <w:r>
+        <w:rPr>
+          <w:sz w:val="28"/>
+          <w:szCs w:val="28"/>
+          <w:highlight w:val="white"/>
+          <w:lang w:val="ru-RU"/>
+        </w:rPr>
+        <w:t xml:space="preserve">б </w:t>
+      </w:r>
+      <w:proofErr w:type="spellStart"/>
+      <w:r>
+        <w:rPr>
+          <w:sz w:val="28"/>
+          <w:szCs w:val="28"/>
+          <w:highlight w:val="white"/>
+          <w:lang w:val="ru-RU"/>
+        </w:rPr>
+        <w:t>аллерте</w:t>
+      </w:r>
+      <w:proofErr w:type="spellEnd"/>
     </w:p>
     <w:p>
       <w:pPr>
@@ -1037,6 +1471,8 @@
         </w:numPr>
         <w:ind w:left="1440"/>
         <w:rPr>
+          <w:sz w:val="28"/>
+          <w:szCs w:val="28"/>
           <w:highlight w:val="white"/>
         </w:rPr>
       </w:pPr>
@@ -1044,6 +1480,8 @@
       <w:r>
         <w:rPr>
           <w:b/>
+          <w:sz w:val="28"/>
+          <w:szCs w:val="28"/>
           <w:highlight w:val="white"/>
         </w:rPr>
         <w:t>create</w:t>
@@ -1052,6 +1490,8 @@
       <w:r>
         <w:rPr>
           <w:b/>
+          <w:sz w:val="28"/>
+          <w:szCs w:val="28"/>
           <w:highlight w:val="white"/>
           <w:lang w:val="en-US"/>
         </w:rPr>
@@ -1060,15 +1500,45 @@
       <w:r>
         <w:rPr>
           <w:b/>
+          <w:sz w:val="28"/>
+          <w:szCs w:val="28"/>
           <w:highlight w:val="white"/>
         </w:rPr>
         <w:t xml:space="preserve"> </w:t>
       </w:r>
       <w:r>
         <w:rPr>
-          <w:highlight w:val="white"/>
-        </w:rPr>
-        <w:t>- создать комментарий с обратной связью на курс</w:t>
+          <w:sz w:val="28"/>
+          <w:szCs w:val="28"/>
+          <w:highlight w:val="white"/>
+        </w:rPr>
+        <w:t xml:space="preserve">- </w:t>
+      </w:r>
+      <w:r>
+        <w:rPr>
+          <w:sz w:val="28"/>
+          <w:szCs w:val="28"/>
+          <w:highlight w:val="white"/>
+        </w:rPr>
+        <w:t xml:space="preserve">создать </w:t>
+      </w:r>
+      <w:r>
+        <w:rPr>
+          <w:sz w:val="28"/>
+          <w:szCs w:val="28"/>
+          <w:highlight w:val="white"/>
+          <w:lang w:val="ru-RU"/>
+        </w:rPr>
+        <w:t xml:space="preserve">запись с информацией об </w:t>
+      </w:r>
+      <w:r>
+        <w:rPr>
+          <w:sz w:val="28"/>
+          <w:szCs w:val="28"/>
+          <w:highlight w:val="white"/>
+          <w:lang w:val="ru-RU"/>
+        </w:rPr>
+        <w:t>ошибке</w:t>
       </w:r>
     </w:p>
     <w:p>
@@ -1080,9 +1550,76 @@
         </w:numPr>
         <w:ind w:left="1440"/>
         <w:rPr>
-          <w:highlight w:val="white"/>
-        </w:rPr>
-      </w:pPr>
+          <w:sz w:val="28"/>
+          <w:szCs w:val="28"/>
+          <w:highlight w:val="white"/>
+        </w:rPr>
+      </w:pPr>
+      <w:proofErr w:type="spellStart"/>
+      <w:r>
+        <w:rPr>
+          <w:b/>
+          <w:sz w:val="28"/>
+          <w:szCs w:val="28"/>
+          <w:highlight w:val="white"/>
+        </w:rPr>
+        <w:t>get</w:t>
+      </w:r>
+      <w:r>
+        <w:rPr>
+          <w:b/>
+          <w:sz w:val="28"/>
+          <w:szCs w:val="28"/>
+          <w:highlight w:val="white"/>
+          <w:lang w:val="en-US"/>
+        </w:rPr>
+        <w:t>Error</w:t>
+      </w:r>
+      <w:r>
+        <w:rPr>
+          <w:b/>
+          <w:sz w:val="28"/>
+          <w:szCs w:val="28"/>
+          <w:highlight w:val="white"/>
+          <w:lang w:val="en-US"/>
+        </w:rPr>
+        <w:t>HistoryRecordByCriticalLevel</w:t>
+      </w:r>
+      <w:proofErr w:type="spellEnd"/>
+      <w:r>
+        <w:rPr>
+          <w:b/>
+          <w:sz w:val="28"/>
+          <w:szCs w:val="28"/>
+          <w:highlight w:val="white"/>
+        </w:rPr>
+        <w:t xml:space="preserve"> </w:t>
+      </w:r>
+      <w:r>
+        <w:rPr>
+          <w:sz w:val="28"/>
+          <w:szCs w:val="28"/>
+          <w:highlight w:val="white"/>
+        </w:rPr>
+        <w:t>–</w:t>
+      </w:r>
+      <w:r>
+        <w:rPr>
+          <w:sz w:val="28"/>
+          <w:szCs w:val="28"/>
+          <w:highlight w:val="white"/>
+        </w:rPr>
+        <w:t xml:space="preserve"> </w:t>
+      </w:r>
+      <w:r>
+        <w:rPr>
+          <w:sz w:val="28"/>
+          <w:szCs w:val="28"/>
+          <w:highlight w:val="white"/>
+          <w:lang w:val="ru-RU"/>
+        </w:rPr>
+        <w:t>можно получить информацию о записи по критичности ошибки</w:t>
+      </w:r>
     </w:p>
     <w:p>
       <w:pPr>
@@ -1093,6 +1630,8 @@
         </w:numPr>
         <w:ind w:left="1440"/>
         <w:rPr>
+          <w:sz w:val="28"/>
+          <w:szCs w:val="28"/>
           <w:highlight w:val="white"/>
         </w:rPr>
       </w:pPr>
@@ -1100,23 +1639,57 @@
       <w:r>
         <w:rPr>
           <w:b/>
-          <w:highlight w:val="white"/>
-        </w:rPr>
-        <w:t>createFeedback</w:t>
+          <w:sz w:val="28"/>
+          <w:szCs w:val="28"/>
+          <w:highlight w:val="white"/>
+        </w:rPr>
+        <w:t>get</w:t>
+      </w:r>
+      <w:r>
+        <w:rPr>
+          <w:b/>
+          <w:sz w:val="28"/>
+          <w:szCs w:val="28"/>
+          <w:highlight w:val="white"/>
+          <w:lang w:val="en-US"/>
+        </w:rPr>
+        <w:t>HistoryRecordByActionName</w:t>
       </w:r>
       <w:proofErr w:type="spellEnd"/>
       <w:r>
         <w:rPr>
           <w:b/>
+          <w:sz w:val="28"/>
+          <w:szCs w:val="28"/>
           <w:highlight w:val="white"/>
         </w:rPr>
         <w:t xml:space="preserve"> </w:t>
       </w:r>
       <w:r>
         <w:rPr>
-          <w:highlight w:val="white"/>
-        </w:rPr>
-        <w:t>- создать комментарий с обратной связью на курс</w:t>
+          <w:sz w:val="28"/>
+          <w:szCs w:val="28"/>
+          <w:highlight w:val="white"/>
+        </w:rPr>
+        <w:t xml:space="preserve">- </w:t>
+      </w:r>
+      <w:r>
+        <w:rPr>
+          <w:sz w:val="28"/>
+          <w:szCs w:val="28"/>
+          <w:highlight w:val="white"/>
+          <w:lang w:val="ru-RU"/>
+        </w:rPr>
+        <w:t xml:space="preserve">можно получить информацию </w:t>
+      </w:r>
+      <w:r>
+        <w:rPr>
+          <w:sz w:val="28"/>
+          <w:szCs w:val="28"/>
+          <w:highlight w:val="white"/>
+          <w:lang w:val="ru-RU"/>
+        </w:rPr>
+        <w:t>по имени действия</w:t>
       </w:r>
     </w:p>
     <w:p>
@@ -1128,6 +1701,8 @@
         </w:numPr>
         <w:ind w:left="1440"/>
         <w:rPr>
+          <w:sz w:val="28"/>
+          <w:szCs w:val="28"/>
           <w:highlight w:val="white"/>
         </w:rPr>
       </w:pPr>
@@ -1135,245 +1710,88 @@
       <w:r>
         <w:rPr>
           <w:b/>
-          <w:highlight w:val="white"/>
-        </w:rPr>
-        <w:t>updateFeedback</w:t>
+          <w:sz w:val="28"/>
+          <w:szCs w:val="28"/>
+          <w:highlight w:val="white"/>
+        </w:rPr>
+        <w:t>get</w:t>
+      </w:r>
+      <w:r>
+        <w:rPr>
+          <w:b/>
+          <w:sz w:val="28"/>
+          <w:szCs w:val="28"/>
+          <w:highlight w:val="white"/>
+          <w:lang w:val="en-US"/>
+        </w:rPr>
+        <w:t>HistoryRecordByUserId</w:t>
       </w:r>
       <w:proofErr w:type="spellEnd"/>
       <w:r>
         <w:rPr>
           <w:b/>
+          <w:sz w:val="28"/>
+          <w:szCs w:val="28"/>
           <w:highlight w:val="white"/>
         </w:rPr>
         <w:t xml:space="preserve"> </w:t>
       </w:r>
       <w:r>
         <w:rPr>
-          <w:highlight w:val="white"/>
-        </w:rPr>
-        <w:t>- обновить комментарий, если пользователь является автором комментария</w:t>
-      </w:r>
-    </w:p>
-    <w:p>
-      <w:pPr>
-        <w:widowControl w:val="0"/>
-        <w:numPr>
-          <w:ilvl w:val="0"/>
-          <w:numId w:val="1"/>
-        </w:numPr>
-        <w:ind w:left="1440"/>
-        <w:rPr>
-          <w:highlight w:val="white"/>
-        </w:rPr>
-      </w:pPr>
-      <w:proofErr w:type="spellStart"/>
-      <w:r>
-        <w:rPr>
-          <w:b/>
-          <w:highlight w:val="white"/>
-        </w:rPr>
-        <w:t>get</w:t>
-      </w:r>
-      <w:r>
-        <w:rPr>
-          <w:b/>
+          <w:sz w:val="28"/>
+          <w:szCs w:val="28"/>
+          <w:highlight w:val="white"/>
+        </w:rPr>
+        <w:t>–</w:t>
+      </w:r>
+      <w:r>
+        <w:rPr>
+          <w:sz w:val="28"/>
+          <w:szCs w:val="28"/>
+          <w:highlight w:val="white"/>
+        </w:rPr>
+        <w:t xml:space="preserve"> </w:t>
+      </w:r>
+      <w:r>
+        <w:rPr>
+          <w:sz w:val="28"/>
+          <w:szCs w:val="28"/>
+          <w:highlight w:val="white"/>
+          <w:lang w:val="ru-RU"/>
+        </w:rPr>
+        <w:t>можно получить информацию о записи</w:t>
+      </w:r>
+      <w:r>
+        <w:rPr>
+          <w:sz w:val="28"/>
+          <w:szCs w:val="28"/>
+          <w:highlight w:val="white"/>
+          <w:lang w:val="ru-RU"/>
+        </w:rPr>
+        <w:t xml:space="preserve"> по</w:t>
+      </w:r>
+      <w:r>
+        <w:rPr>
+          <w:sz w:val="28"/>
+          <w:szCs w:val="28"/>
+          <w:highlight w:val="white"/>
+          <w:lang w:val="ru-RU"/>
+        </w:rPr>
+        <w:t xml:space="preserve"> пользовательскому </w:t>
+      </w:r>
+      <w:r>
+        <w:rPr>
+          <w:sz w:val="28"/>
+          <w:szCs w:val="28"/>
           <w:highlight w:val="white"/>
           <w:lang w:val="en-US"/>
         </w:rPr>
-        <w:t>HistoryRecord</w:t>
-      </w:r>
-      <w:r>
-        <w:rPr>
-          <w:b/>
-          <w:highlight w:val="white"/>
-          <w:lang w:val="en-US"/>
-        </w:rPr>
-        <w:t>ByCriticalLevel</w:t>
-      </w:r>
-      <w:proofErr w:type="spellEnd"/>
-      <w:r>
-        <w:rPr>
-          <w:b/>
-          <w:highlight w:val="white"/>
-          <w:lang w:val="ru-RU"/>
-        </w:rPr>
-        <w:t xml:space="preserve"> </w:t>
-      </w:r>
-      <w:r>
-        <w:rPr>
-          <w:highlight w:val="white"/>
-        </w:rPr>
-        <w:t xml:space="preserve">является автором комментария или </w:t>
-      </w:r>
-      <w:r>
-        <w:rPr>
-          <w:highlight w:val="white"/>
-        </w:rPr>
-        <w:lastRenderedPageBreak/>
-        <w:t>автором курса</w:t>
-      </w:r>
-    </w:p>
-    <w:p>
-      <w:pPr>
-        <w:widowControl w:val="0"/>
-        <w:numPr>
-          <w:ilvl w:val="0"/>
-          <w:numId w:val="1"/>
-        </w:numPr>
-        <w:ind w:left="1440"/>
-        <w:rPr>
-          <w:highlight w:val="white"/>
-        </w:rPr>
-      </w:pPr>
-      <w:proofErr w:type="spellStart"/>
-      <w:r>
-        <w:rPr>
-          <w:b/>
-          <w:highlight w:val="white"/>
-          <w:lang w:val="en-US"/>
-        </w:rPr>
-        <w:t>criticalLevel</w:t>
-      </w:r>
-      <w:proofErr w:type="spellEnd"/>
-      <w:r>
-        <w:rPr>
-          <w:b/>
-          <w:highlight w:val="white"/>
-          <w:lang w:val="ru-RU"/>
-        </w:rPr>
-        <w:t xml:space="preserve"> </w:t>
-      </w:r>
-      <w:r>
-        <w:rPr>
-          <w:highlight w:val="white"/>
-        </w:rPr>
-        <w:t>является автором комментария или автором курса</w:t>
-      </w:r>
-    </w:p>
-    <w:p>
-      <w:pPr>
-        <w:widowControl w:val="0"/>
-        <w:numPr>
-          <w:ilvl w:val="0"/>
-          <w:numId w:val="1"/>
-        </w:numPr>
-        <w:ind w:left="1440"/>
-        <w:rPr>
-          <w:highlight w:val="white"/>
-        </w:rPr>
-      </w:pPr>
-      <w:proofErr w:type="spellStart"/>
-      <w:r>
-        <w:rPr>
-          <w:b/>
-          <w:highlight w:val="white"/>
-        </w:rPr>
-        <w:t>get</w:t>
-      </w:r>
-      <w:r>
-        <w:rPr>
-          <w:b/>
-          <w:highlight w:val="white"/>
-          <w:lang w:val="en-US"/>
-        </w:rPr>
-        <w:t>HistoryRecordByActionName</w:t>
-      </w:r>
-      <w:proofErr w:type="spellEnd"/>
-      <w:r>
-        <w:rPr>
-          <w:b/>
-          <w:highlight w:val="white"/>
-        </w:rPr>
-        <w:t xml:space="preserve"> </w:t>
-      </w:r>
-      <w:r>
-        <w:rPr>
-          <w:highlight w:val="white"/>
-        </w:rPr>
-        <w:t>- получить комментарии, оставленные собой</w:t>
-      </w:r>
-    </w:p>
-    <w:p>
-      <w:pPr>
-        <w:widowControl w:val="0"/>
-        <w:numPr>
-          <w:ilvl w:val="0"/>
-          <w:numId w:val="1"/>
-        </w:numPr>
-        <w:ind w:left="1440"/>
-        <w:rPr>
-          <w:highlight w:val="white"/>
-        </w:rPr>
-      </w:pPr>
-      <w:proofErr w:type="spellStart"/>
-      <w:r>
-        <w:rPr>
-          <w:b/>
-          <w:highlight w:val="white"/>
-        </w:rPr>
-        <w:t>get</w:t>
-      </w:r>
-      <w:r>
-        <w:rPr>
-          <w:b/>
-          <w:highlight w:val="white"/>
-          <w:lang w:val="en-US"/>
-        </w:rPr>
-        <w:t>HistoryRecordByUserId</w:t>
-      </w:r>
-      <w:proofErr w:type="spellEnd"/>
-      <w:r>
-        <w:rPr>
-          <w:b/>
-          <w:highlight w:val="white"/>
-        </w:rPr>
-        <w:t xml:space="preserve"> </w:t>
-      </w:r>
-      <w:r>
-        <w:rPr>
-          <w:highlight w:val="white"/>
-        </w:rPr>
-        <w:t>- получить незаблокированные комментарии по курсу, если пользователь является подписчиком курса</w:t>
-      </w:r>
-    </w:p>
-    <w:p>
-      <w:pPr>
-        <w:widowControl w:val="0"/>
-        <w:numPr>
-          <w:ilvl w:val="0"/>
-          <w:numId w:val="1"/>
-        </w:numPr>
-        <w:ind w:left="1440"/>
-        <w:rPr>
-          <w:highlight w:val="white"/>
-        </w:rPr>
-      </w:pPr>
-      <w:proofErr w:type="spellStart"/>
-      <w:r>
-        <w:rPr>
-          <w:b/>
-          <w:highlight w:val="white"/>
-        </w:rPr>
-        <w:t>deleteFeedback</w:t>
-      </w:r>
-      <w:proofErr w:type="spellEnd"/>
-      <w:r>
-        <w:rPr>
-          <w:b/>
-          <w:highlight w:val="white"/>
-        </w:rPr>
-        <w:t xml:space="preserve"> </w:t>
-      </w:r>
-      <w:r>
-        <w:rPr>
-          <w:highlight w:val="white"/>
-        </w:rPr>
-        <w:t>- удалить комментарий, если пользователь является автором комментария</w:t>
-      </w:r>
-    </w:p>
-    <w:p>
-      <w:pPr>
-        <w:pStyle w:val="a5"/>
+        <w:t>id</w:t>
+      </w:r>
+    </w:p>
+    <w:p>
+      <w:pPr>
+        <w:pStyle w:val="ListParagraph"/>
         <w:widowControl w:val="0"/>
         <w:numPr>
           <w:ilvl w:val="0"/>
@@ -1382,12 +1800,16 @@
         <w:ind w:left="284" w:hanging="284"/>
         <w:rPr>
           <w:b/>
-          <w:highlight w:val="white"/>
-        </w:rPr>
-      </w:pPr>
-      <w:r>
-        <w:rPr>
-          <w:b/>
+          <w:sz w:val="28"/>
+          <w:szCs w:val="28"/>
+          <w:highlight w:val="white"/>
+        </w:rPr>
+      </w:pPr>
+      <w:r>
+        <w:rPr>
+          <w:b/>
+          <w:sz w:val="28"/>
+          <w:szCs w:val="28"/>
           <w:highlight w:val="white"/>
         </w:rPr>
         <w:t>Защита</w:t>
@@ -1401,11 +1823,15 @@
           <w:numId w:val="10"/>
         </w:numPr>
         <w:rPr>
-          <w:highlight w:val="white"/>
-        </w:rPr>
-      </w:pPr>
-      <w:r>
-        <w:rPr>
+          <w:sz w:val="28"/>
+          <w:szCs w:val="28"/>
+          <w:highlight w:val="white"/>
+        </w:rPr>
+      </w:pPr>
+      <w:r>
+        <w:rPr>
+          <w:sz w:val="28"/>
+          <w:szCs w:val="28"/>
           <w:highlight w:val="white"/>
         </w:rPr>
         <w:t xml:space="preserve">Должна быть реализована защита от </w:t>
@@ -1413,6 +1839,8 @@
       <w:proofErr w:type="spellStart"/>
       <w:r>
         <w:rPr>
+          <w:sz w:val="28"/>
+          <w:szCs w:val="28"/>
           <w:highlight w:val="white"/>
         </w:rPr>
         <w:t>DDoS</w:t>
@@ -1420,6 +1848,8 @@
       <w:proofErr w:type="spellEnd"/>
       <w:r>
         <w:rPr>
+          <w:sz w:val="28"/>
+          <w:szCs w:val="28"/>
           <w:highlight w:val="white"/>
         </w:rPr>
         <w:t xml:space="preserve"> атак: пользователь может делать не более 3 запросов в секунду на получение сведений из сервиса от одного </w:t>
@@ -1427,6 +1857,8 @@
       <w:proofErr w:type="spellStart"/>
       <w:r>
         <w:rPr>
+          <w:sz w:val="28"/>
+          <w:szCs w:val="28"/>
           <w:highlight w:val="white"/>
         </w:rPr>
         <w:t>ip</w:t>
@@ -1434,6 +1866,8 @@
       <w:proofErr w:type="spellEnd"/>
       <w:r>
         <w:rPr>
+          <w:sz w:val="28"/>
+          <w:szCs w:val="28"/>
           <w:highlight w:val="white"/>
         </w:rPr>
         <w:t xml:space="preserve"> адреса. </w:t>
@@ -1441,43 +1875,7 @@
     </w:p>
     <w:p>
       <w:pPr>
-        <w:widowControl w:val="0"/>
-        <w:numPr>
-          <w:ilvl w:val="0"/>
-          <w:numId w:val="10"/>
-        </w:numPr>
-        <w:rPr>
-          <w:highlight w:val="white"/>
-        </w:rPr>
-      </w:pPr>
-      <w:r>
-        <w:rPr>
-          <w:highlight w:val="white"/>
-        </w:rPr>
-        <w:t>Комментарии, оставленные пользователями под курсами, должны быть проверены автором курса перед их отображением всем участникам системы.</w:t>
-      </w:r>
-    </w:p>
-    <w:p>
-      <w:pPr>
-        <w:widowControl w:val="0"/>
-        <w:rPr>
-          <w:b/>
-          <w:highlight w:val="white"/>
-        </w:rPr>
-      </w:pPr>
-    </w:p>
-    <w:p>
-      <w:pPr>
-        <w:widowControl w:val="0"/>
-        <w:rPr>
-          <w:b/>
-          <w:highlight w:val="white"/>
-        </w:rPr>
-      </w:pPr>
-    </w:p>
-    <w:p>
-      <w:pPr>
-        <w:pStyle w:val="a5"/>
+        <w:pStyle w:val="ListParagraph"/>
         <w:widowControl w:val="0"/>
         <w:numPr>
           <w:ilvl w:val="0"/>
@@ -1489,27 +1887,49 @@
         <w:ind w:left="284" w:hanging="284"/>
         <w:rPr>
           <w:b/>
-          <w:highlight w:val="white"/>
-        </w:rPr>
-      </w:pPr>
-      <w:r>
-        <w:rPr>
-          <w:b/>
+          <w:sz w:val="28"/>
+          <w:szCs w:val="28"/>
+          <w:highlight w:val="white"/>
+        </w:rPr>
+      </w:pPr>
+      <w:r>
+        <w:rPr>
+          <w:b/>
+          <w:sz w:val="28"/>
+          <w:szCs w:val="28"/>
           <w:highlight w:val="white"/>
         </w:rPr>
         <w:t>Эффективность</w:t>
       </w:r>
     </w:p>
     <w:p>
-      <w:r>
+      <w:pPr>
+        <w:rPr>
+          <w:sz w:val="28"/>
+          <w:szCs w:val="28"/>
+        </w:rPr>
+      </w:pPr>
+      <w:r>
+        <w:rPr>
+          <w:sz w:val="28"/>
+          <w:szCs w:val="28"/>
+        </w:rPr>
         <w:t xml:space="preserve">В системе должно быть предусмотрено кеширование обратной связи из </w:t>
       </w:r>
       <w:proofErr w:type="spellStart"/>
       <w:r>
+        <w:rPr>
+          <w:sz w:val="28"/>
+          <w:szCs w:val="28"/>
+        </w:rPr>
         <w:t>бд</w:t>
       </w:r>
       <w:proofErr w:type="spellEnd"/>
       <w:r>
+        <w:rPr>
+          <w:sz w:val="28"/>
+          <w:szCs w:val="28"/>
+        </w:rPr>
         <w:t xml:space="preserve"> на срок до 5 минут или при устаревании данных (произошло обновление обратной связи).</w:t>
       </w:r>
     </w:p>
@@ -1518,13 +1938,15 @@
         <w:widowControl w:val="0"/>
         <w:rPr>
           <w:b/>
-          <w:highlight w:val="white"/>
-        </w:rPr>
-      </w:pPr>
-    </w:p>
-    <w:p>
-      <w:pPr>
-        <w:pStyle w:val="a5"/>
+          <w:sz w:val="28"/>
+          <w:szCs w:val="28"/>
+          <w:highlight w:val="white"/>
+        </w:rPr>
+      </w:pPr>
+    </w:p>
+    <w:p>
+      <w:pPr>
+        <w:pStyle w:val="ListParagraph"/>
         <w:widowControl w:val="0"/>
         <w:numPr>
           <w:ilvl w:val="0"/>
@@ -1536,12 +1958,16 @@
         <w:ind w:left="284" w:hanging="284"/>
         <w:rPr>
           <w:b/>
-          <w:highlight w:val="white"/>
-        </w:rPr>
-      </w:pPr>
-      <w:r>
-        <w:rPr>
-          <w:b/>
+          <w:sz w:val="28"/>
+          <w:szCs w:val="28"/>
+          <w:highlight w:val="white"/>
+        </w:rPr>
+      </w:pPr>
+      <w:r>
+        <w:rPr>
+          <w:b/>
+          <w:sz w:val="28"/>
+          <w:szCs w:val="28"/>
           <w:highlight w:val="white"/>
         </w:rPr>
         <w:t>Возможность модификации</w:t>
@@ -1556,22 +1982,18 @@
         </w:numPr>
         <w:rPr>
           <w:rFonts w:ascii="Roboto" w:eastAsia="Roboto" w:hAnsi="Roboto" w:cs="Roboto"/>
-          <w:highlight w:val="white"/>
-        </w:rPr>
-      </w:pPr>
-      <w:r>
-        <w:rPr>
-          <w:highlight w:val="white"/>
-        </w:rPr>
-        <w:t>Архитектура системы должн</w:t>
-      </w:r>
-      <w:bookmarkStart w:id="0" w:name="_GoBack"/>
-      <w:bookmarkEnd w:id="0"/>
-      <w:r>
-        <w:rPr>
-          <w:highlight w:val="white"/>
-        </w:rPr>
-        <w:t xml:space="preserve">а быть представлена трехуровневой архитектурой. На программном уровне должны быть выделены слои: взаимодействие с БД, слой бизнес-логики, слой представления данных. </w:t>
+          <w:sz w:val="28"/>
+          <w:szCs w:val="28"/>
+          <w:highlight w:val="white"/>
+        </w:rPr>
+      </w:pPr>
+      <w:r>
+        <w:rPr>
+          <w:sz w:val="28"/>
+          <w:szCs w:val="28"/>
+          <w:highlight w:val="white"/>
+        </w:rPr>
+        <w:t xml:space="preserve">Архитектура системы должна быть представлена трехуровневой архитектурой. На программном уровне должны быть выделены слои: взаимодействие с БД, слой бизнес-логики, слой представления данных. </w:t>
       </w:r>
     </w:p>
     <w:p>
@@ -1582,11 +2004,15 @@
           <w:numId w:val="14"/>
         </w:numPr>
         <w:rPr>
-          <w:highlight w:val="white"/>
-        </w:rPr>
-      </w:pPr>
-      <w:r>
-        <w:rPr>
+          <w:sz w:val="28"/>
+          <w:szCs w:val="28"/>
+          <w:highlight w:val="white"/>
+        </w:rPr>
+      </w:pPr>
+      <w:r>
+        <w:rPr>
+          <w:sz w:val="28"/>
+          <w:szCs w:val="28"/>
           <w:highlight w:val="white"/>
         </w:rPr>
         <w:t xml:space="preserve">Внесение изменений в базы данных должно проводиться с использованием миграций для возможности приведения хранилища в предыдущее состояние. </w:t>
@@ -1597,6 +2023,8 @@
         <w:widowControl w:val="0"/>
         <w:rPr>
           <w:b/>
+          <w:sz w:val="28"/>
+          <w:szCs w:val="28"/>
           <w:highlight w:val="white"/>
           <w:lang w:val="ru-RU"/>
         </w:rPr>
@@ -1604,7 +2032,7 @@
     </w:p>
     <w:p>
       <w:pPr>
-        <w:pStyle w:val="a5"/>
+        <w:pStyle w:val="ListParagraph"/>
         <w:widowControl w:val="0"/>
         <w:numPr>
           <w:ilvl w:val="0"/>
@@ -1613,11 +2041,15 @@
         <w:ind w:left="426" w:hanging="426"/>
         <w:rPr>
           <w:color w:val="ADADAD"/>
-        </w:rPr>
-      </w:pPr>
-      <w:r>
-        <w:rPr>
-          <w:b/>
+          <w:sz w:val="28"/>
+          <w:szCs w:val="28"/>
+        </w:rPr>
+      </w:pPr>
+      <w:r>
+        <w:rPr>
+          <w:b/>
+          <w:sz w:val="28"/>
+          <w:szCs w:val="28"/>
           <w:highlight w:val="white"/>
         </w:rPr>
         <w:t>Переносимость</w:t>
@@ -1629,20 +2061,40 @@
           <w:ilvl w:val="0"/>
           <w:numId w:val="2"/>
         </w:numPr>
-      </w:pPr>
-      <w:r>
+        <w:rPr>
+          <w:sz w:val="28"/>
+          <w:szCs w:val="28"/>
+        </w:rPr>
+      </w:pPr>
+      <w:r>
+        <w:rPr>
+          <w:sz w:val="28"/>
+          <w:szCs w:val="28"/>
+        </w:rPr>
         <w:t xml:space="preserve">В новой системе должны быть установлены следующие программы: </w:t>
       </w:r>
       <w:proofErr w:type="spellStart"/>
       <w:r>
+        <w:rPr>
+          <w:sz w:val="28"/>
+          <w:szCs w:val="28"/>
+        </w:rPr>
         <w:t>cmake</w:t>
       </w:r>
       <w:proofErr w:type="spellEnd"/>
       <w:r>
+        <w:rPr>
+          <w:sz w:val="28"/>
+          <w:szCs w:val="28"/>
+        </w:rPr>
         <w:t xml:space="preserve">, </w:t>
       </w:r>
       <w:proofErr w:type="spellStart"/>
       <w:r>
+        <w:rPr>
+          <w:sz w:val="28"/>
+          <w:szCs w:val="28"/>
+        </w:rPr>
         <w:t>git</w:t>
       </w:r>
       <w:proofErr w:type="spellEnd"/>
@@ -1653,60 +2105,74 @@
           <w:ilvl w:val="0"/>
           <w:numId w:val="2"/>
         </w:numPr>
-      </w:pPr>
-      <w:r>
-        <w:t xml:space="preserve">Для операционных систем </w:t>
+        <w:rPr>
+          <w:sz w:val="28"/>
+          <w:szCs w:val="28"/>
+        </w:rPr>
+      </w:pPr>
+      <w:r>
+        <w:rPr>
+          <w:sz w:val="28"/>
+          <w:szCs w:val="28"/>
+        </w:rPr>
+        <w:t xml:space="preserve">Для операционных систем Windows и Linux должны быть представлены файлы </w:t>
+      </w:r>
+      <w:r>
+        <w:rPr>
+          <w:sz w:val="28"/>
+          <w:szCs w:val="28"/>
+        </w:rPr>
+        <w:t xml:space="preserve">для скачивания библиотек </w:t>
       </w:r>
       <w:proofErr w:type="spellStart"/>
       <w:r>
-        <w:t>Windows</w:t>
+        <w:rPr>
+          <w:sz w:val="28"/>
+          <w:szCs w:val="28"/>
+          <w:lang w:val="en-US"/>
+        </w:rPr>
+        <w:t>sqllite</w:t>
       </w:r>
       <w:proofErr w:type="spellEnd"/>
       <w:r>
-        <w:t xml:space="preserve"> и </w:t>
+        <w:rPr>
+          <w:sz w:val="28"/>
+          <w:szCs w:val="28"/>
+          <w:lang w:val="ru-RU"/>
+        </w:rPr>
+        <w:t xml:space="preserve">3, </w:t>
       </w:r>
       <w:proofErr w:type="spellStart"/>
       <w:r>
-        <w:t>Linux</w:t>
+        <w:rPr>
+          <w:sz w:val="28"/>
+          <w:szCs w:val="28"/>
+          <w:lang w:val="en-US"/>
+        </w:rPr>
+        <w:t>moongoes</w:t>
       </w:r>
       <w:proofErr w:type="spellEnd"/>
       <w:r>
-        <w:t xml:space="preserve"> должны быть представлены файлы </w:t>
-      </w:r>
-      <w:r>
-        <w:t xml:space="preserve">для скачивания библиотек </w:t>
+        <w:rPr>
+          <w:sz w:val="28"/>
+          <w:szCs w:val="28"/>
+        </w:rPr>
+        <w:t xml:space="preserve"> через компонент </w:t>
       </w:r>
       <w:proofErr w:type="spellStart"/>
       <w:r>
         <w:rPr>
-          <w:lang w:val="en-US"/>
-        </w:rPr>
-        <w:t>sqllite</w:t>
+          <w:sz w:val="28"/>
+          <w:szCs w:val="28"/>
+        </w:rPr>
+        <w:t>cmake</w:t>
       </w:r>
       <w:proofErr w:type="spellEnd"/>
       <w:r>
         <w:rPr>
-          <w:lang w:val="ru-RU"/>
-        </w:rPr>
-        <w:t xml:space="preserve">3, </w:t>
-      </w:r>
-      <w:proofErr w:type="spellStart"/>
-      <w:r>
-        <w:rPr>
-          <w:lang w:val="en-US"/>
-        </w:rPr>
-        <w:t>moongoes</w:t>
-      </w:r>
-      <w:proofErr w:type="spellEnd"/>
-      <w:r>
-        <w:t xml:space="preserve"> через компонент </w:t>
-      </w:r>
-      <w:proofErr w:type="spellStart"/>
-      <w:r>
-        <w:t>cmake</w:t>
-      </w:r>
-      <w:proofErr w:type="spellEnd"/>
-      <w:r>
+          <w:sz w:val="28"/>
+          <w:szCs w:val="28"/>
+        </w:rPr>
         <w:t>.</w:t>
       </w:r>
     </w:p>
@@ -1716,16 +2182,32 @@
           <w:ilvl w:val="0"/>
           <w:numId w:val="2"/>
         </w:numPr>
-      </w:pPr>
-      <w:r>
+        <w:rPr>
+          <w:sz w:val="28"/>
+          <w:szCs w:val="28"/>
+        </w:rPr>
+      </w:pPr>
+      <w:r>
+        <w:rPr>
+          <w:sz w:val="28"/>
+          <w:szCs w:val="28"/>
+        </w:rPr>
         <w:t xml:space="preserve">Система должна предоставлять возможность сборки </w:t>
       </w:r>
       <w:proofErr w:type="spellStart"/>
       <w:r>
+        <w:rPr>
+          <w:sz w:val="28"/>
+          <w:szCs w:val="28"/>
+        </w:rPr>
         <w:t>docker</w:t>
       </w:r>
       <w:proofErr w:type="spellEnd"/>
       <w:r>
+        <w:rPr>
+          <w:sz w:val="28"/>
+          <w:szCs w:val="28"/>
+        </w:rPr>
         <w:t>-образа для его дальнейшего запуска на сервере.</w:t>
       </w:r>
     </w:p>
@@ -1734,13 +2216,15 @@
         <w:widowControl w:val="0"/>
         <w:rPr>
           <w:b/>
-          <w:highlight w:val="white"/>
-        </w:rPr>
-      </w:pPr>
-    </w:p>
-    <w:p>
-      <w:pPr>
-        <w:pStyle w:val="a5"/>
+          <w:sz w:val="28"/>
+          <w:szCs w:val="28"/>
+          <w:highlight w:val="white"/>
+        </w:rPr>
+      </w:pPr>
+    </w:p>
+    <w:p>
+      <w:pPr>
+        <w:pStyle w:val="ListParagraph"/>
         <w:widowControl w:val="0"/>
         <w:numPr>
           <w:ilvl w:val="0"/>
@@ -1749,12 +2233,16 @@
         <w:ind w:left="426" w:hanging="426"/>
         <w:rPr>
           <w:b/>
-          <w:highlight w:val="white"/>
-        </w:rPr>
-      </w:pPr>
-      <w:r>
-        <w:rPr>
-          <w:b/>
+          <w:sz w:val="28"/>
+          <w:szCs w:val="28"/>
+          <w:highlight w:val="white"/>
+        </w:rPr>
+      </w:pPr>
+      <w:r>
+        <w:rPr>
+          <w:b/>
+          <w:sz w:val="28"/>
+          <w:szCs w:val="28"/>
           <w:highlight w:val="white"/>
         </w:rPr>
         <w:t>Масштабируемость</w:t>
@@ -1768,11 +2256,15 @@
           <w:numId w:val="6"/>
         </w:numPr>
         <w:rPr>
-          <w:highlight w:val="white"/>
-        </w:rPr>
-      </w:pPr>
-      <w:r>
-        <w:rPr>
+          <w:sz w:val="28"/>
+          <w:szCs w:val="28"/>
+          <w:highlight w:val="white"/>
+        </w:rPr>
+      </w:pPr>
+      <w:r>
+        <w:rPr>
+          <w:sz w:val="28"/>
+          <w:szCs w:val="28"/>
           <w:highlight w:val="white"/>
         </w:rPr>
         <w:t>Система должна предусматривать возможность балансировки нагрузки при обращении к сервисам, которые предоставляют информацию о пользователях и курсах.</w:t>
@@ -1786,74 +2278,102 @@
           <w:numId w:val="6"/>
         </w:numPr>
         <w:rPr>
-          <w:highlight w:val="white"/>
-        </w:rPr>
-      </w:pPr>
-      <w:r>
-        <w:rPr>
-          <w:highlight w:val="white"/>
-        </w:rPr>
-        <w:t xml:space="preserve">В системе должна быть предусмотрена балансировка нагрузки при обращении к API по получению уведомлений о комментариях. </w:t>
-      </w:r>
-    </w:p>
-    <w:p>
-      <w:pPr>
-        <w:widowControl w:val="0"/>
-        <w:rPr>
-          <w:b/>
-          <w:highlight w:val="white"/>
-        </w:rPr>
-      </w:pPr>
-    </w:p>
-    <w:p>
-      <w:pPr>
-        <w:pStyle w:val="a5"/>
+          <w:sz w:val="28"/>
+          <w:szCs w:val="28"/>
+          <w:highlight w:val="white"/>
+        </w:rPr>
+      </w:pPr>
+      <w:r>
+        <w:rPr>
+          <w:sz w:val="28"/>
+          <w:szCs w:val="28"/>
+          <w:highlight w:val="white"/>
+        </w:rPr>
+        <w:t>В системе должна быть предусмотрена балансировка нагрузки при обращении к API по</w:t>
+      </w:r>
+      <w:r>
+        <w:rPr>
+          <w:sz w:val="28"/>
+          <w:szCs w:val="28"/>
+          <w:highlight w:val="white"/>
+          <w:lang w:val="ru-RU"/>
+        </w:rPr>
+        <w:t>лучению информации об активности</w:t>
+      </w:r>
+      <w:r>
+        <w:rPr>
+          <w:sz w:val="28"/>
+          <w:szCs w:val="28"/>
+          <w:highlight w:val="white"/>
+        </w:rPr>
+        <w:t xml:space="preserve">. </w:t>
+      </w:r>
+    </w:p>
+    <w:p>
+      <w:pPr>
+        <w:widowControl w:val="0"/>
+        <w:rPr>
+          <w:b/>
+          <w:sz w:val="28"/>
+          <w:szCs w:val="28"/>
+          <w:highlight w:val="white"/>
+        </w:rPr>
+      </w:pPr>
+    </w:p>
+    <w:p>
+      <w:pPr>
+        <w:pStyle w:val="ListParagraph"/>
         <w:widowControl w:val="0"/>
         <w:numPr>
           <w:ilvl w:val="0"/>
           <w:numId w:val="16"/>
         </w:numPr>
         <w:ind w:left="426" w:hanging="426"/>
-      </w:pPr>
+        <w:rPr>
+          <w:sz w:val="28"/>
+          <w:szCs w:val="28"/>
+        </w:rPr>
+      </w:pPr>
+      <w:r>
+        <w:rPr>
+          <w:b/>
+          <w:sz w:val="28"/>
+          <w:szCs w:val="28"/>
+          <w:highlight w:val="white"/>
+        </w:rPr>
+        <w:t>Проверяемость и тестируемость</w:t>
+      </w:r>
+    </w:p>
+    <w:p>
+      <w:pPr>
+        <w:widowControl w:val="0"/>
+        <w:rPr>
+          <w:sz w:val="28"/>
+          <w:szCs w:val="28"/>
+        </w:rPr>
+      </w:pPr>
+      <w:r>
+        <w:rPr>
+          <w:sz w:val="28"/>
+          <w:szCs w:val="28"/>
+        </w:rPr>
+        <w:t xml:space="preserve">Вся бизнес-логика должна быть покрыта </w:t>
+      </w:r>
       <w:proofErr w:type="spellStart"/>
       <w:r>
         <w:rPr>
-          <w:b/>
-          <w:highlight w:val="white"/>
-        </w:rPr>
-        <w:t>Проверяемость</w:t>
+          <w:sz w:val="28"/>
+          <w:szCs w:val="28"/>
+        </w:rPr>
+        <w:t>unit</w:t>
       </w:r>
       <w:proofErr w:type="spellEnd"/>
       <w:r>
         <w:rPr>
-          <w:b/>
-          <w:highlight w:val="white"/>
-        </w:rPr>
-        <w:t xml:space="preserve"> и тестируемость</w:t>
-      </w:r>
-    </w:p>
-    <w:p>
-      <w:pPr>
-        <w:widowControl w:val="0"/>
-      </w:pPr>
-      <w:r>
-        <w:t xml:space="preserve">Вся бизнес-логика должна быть покрыта </w:t>
-      </w:r>
-      <w:proofErr w:type="spellStart"/>
-      <w:r>
-        <w:t>unit</w:t>
-      </w:r>
-      <w:proofErr w:type="spellEnd"/>
-      <w:r>
-        <w:t xml:space="preserve">-тестами. Работа </w:t>
-      </w:r>
-      <w:proofErr w:type="gramStart"/>
-      <w:r>
-        <w:t>контроллеров  также</w:t>
-      </w:r>
-      <w:proofErr w:type="gramEnd"/>
-      <w:r>
-        <w:t xml:space="preserve"> должна быть покрыта интеграционными тестами. Тесты должны запускаться при операции слияния ветки, на которой велась разработка в основную ветку. Выполнение тестов должно быть автоматизировано с помощью систем CI/CD.</w:t>
+          <w:sz w:val="28"/>
+          <w:szCs w:val="28"/>
+        </w:rPr>
+        <w:t>-тестами. Работа контроллеров также должна быть покрыта интеграционными тестами. Тесты должны запускаться при операции слияния ветки, на которой велась разработка в основную ветку. Выполнение тестов должно быть автоматизировано с помощью систем CI/CD.</w:t>
       </w:r>
     </w:p>
     <w:sectPr>
@@ -1867,7 +2387,7 @@
 </file>
 
 <file path=word/numbering.xml><?xml version="1.0" encoding="utf-8"?>
-<w:numbering xmlns:wpc="http://schemas.microsoft.com/office/word/2010/wordprocessingCanvas" xmlns:cx="http://schemas.microsoft.com/office/drawing/2014/chartex" xmlns:cx1="http://schemas.microsoft.com/office/drawing/2015/9/8/chartex" xmlns:mc="http://schemas.openxmlformats.org/markup-compatibility/2006" xmlns:o="urn:schemas-microsoft-com:office:office" xmlns:r="http://schemas.openxmlformats.org/officeDocument/2006/relationships" xmlns:m="http://schemas.openxmlformats.org/officeDocument/2006/math" xmlns:v="urn:schemas-microsoft-com:vml" xmlns:wp14="http://schemas.microsoft.com/office/word/2010/wordprocessingDrawing" xmlns:wp="http://schemas.openxmlformats.org/drawingml/2006/wordprocessingDrawing" xmlns:w10="urn:schemas-microsoft-com:office:word" xmlns:w="http://schemas.openxmlformats.org/wordprocessingml/2006/main" xmlns:w14="http://schemas.microsoft.com/office/word/2010/wordml" xmlns:w15="http://schemas.microsoft.com/office/word/2012/wordml" xmlns:w16se="http://schemas.microsoft.com/office/word/2015/wordml/symex" xmlns:wpg="http://schemas.microsoft.com/office/word/2010/wordprocessingGroup" xmlns:wpi="http://schemas.microsoft.com/office/word/2010/wordprocessingInk" xmlns:wne="http://schemas.microsoft.com/office/word/2006/wordml" xmlns:wps="http://schemas.microsoft.com/office/word/2010/wordprocessingShape" mc:Ignorable="w14 w15 w16se wp14">
+<w:numbering xmlns:wpc="http://schemas.microsoft.com/office/word/2010/wordprocessingCanvas" xmlns:cx="http://schemas.microsoft.com/office/drawing/2014/chartex" xmlns:cx1="http://schemas.microsoft.com/office/drawing/2015/9/8/chartex" xmlns:cx2="http://schemas.microsoft.com/office/drawing/2015/10/21/chartex" xmlns:cx3="http://schemas.microsoft.com/office/drawing/2016/5/9/chartex" xmlns:cx4="http://schemas.microsoft.com/office/drawing/2016/5/10/chartex" xmlns:cx5="http://schemas.microsoft.com/office/drawing/2016/5/11/chartex" xmlns:cx6="http://schemas.microsoft.com/office/drawing/2016/5/12/chartex" xmlns:cx7="http://schemas.microsoft.com/office/drawing/2016/5/13/chartex" xmlns:cx8="http://schemas.microsoft.com/office/drawing/2016/5/14/chartex" xmlns:mc="http://schemas.openxmlformats.org/markup-compatibility/2006" xmlns:aink="http://schemas.microsoft.com/office/drawing/2016/ink" xmlns:am3d="http://schemas.microsoft.com/office/drawing/2017/model3d" xmlns:o="urn:schemas-microsoft-com:office:office" xmlns:oel="http://schemas.microsoft.com/office/2019/extlst" xmlns:r="http://schemas.openxmlformats.org/officeDocument/2006/relationships" xmlns:m="http://schemas.openxmlformats.org/officeDocument/2006/math" xmlns:v="urn:schemas-microsoft-com:vml" xmlns:wp14="http://schemas.microsoft.com/office/word/2010/wordprocessingDrawing" xmlns:wp="http://schemas.openxmlformats.org/drawingml/2006/wordprocessingDrawing" xmlns:w10="urn:schemas-microsoft-com:office:word" xmlns:w="http://schemas.openxmlformats.org/wordprocessingml/2006/main" xmlns:w14="http://schemas.microsoft.com/office/word/2010/wordml" xmlns:w15="http://schemas.microsoft.com/office/word/2012/wordml" xmlns:w16cex="http://schemas.microsoft.com/office/word/2018/wordml/cex" xmlns:w16cid="http://schemas.microsoft.com/office/word/2016/wordml/cid" xmlns:w16="http://schemas.microsoft.com/office/word/2018/wordml" xmlns:w16sdtdh="http://schemas.microsoft.com/office/word/2020/wordml/sdtdatahash" xmlns:w16se="http://schemas.microsoft.com/office/word/2015/wordml/symex" xmlns:wpg="http://schemas.microsoft.com/office/word/2010/wordprocessingGroup" xmlns:wpi="http://schemas.microsoft.com/office/word/2010/wordprocessingInk" xmlns:wne="http://schemas.microsoft.com/office/word/2006/wordml" xmlns:wps="http://schemas.microsoft.com/office/word/2010/wordprocessingShape" mc:Ignorable="w14 w15 w16se w16cid w16 w16cex w16sdtdh wp14">
   <w:abstractNum w:abstractNumId="0" w15:restartNumberingAfterBreak="0">
     <w:nsid w:val="082236BA"/>
     <w:multiLevelType w:val="multilevel"/>
@@ -3687,59 +4207,175 @@
       </w:rPr>
     </w:lvl>
   </w:abstractNum>
-  <w:num w:numId="1">
+  <w:abstractNum w:abstractNumId="16" w15:restartNumberingAfterBreak="0">
+    <w:nsid w:val="7F357AE9"/>
+    <w:multiLevelType w:val="multilevel"/>
+    <w:tmpl w:val="9E104B84"/>
+    <w:lvl w:ilvl="0">
+      <w:start w:val="1"/>
+      <w:numFmt w:val="decimal"/>
+      <w:lvlText w:val="%1."/>
+      <w:lvlJc w:val="left"/>
+      <w:pPr>
+        <w:ind w:left="720" w:hanging="360"/>
+      </w:pPr>
+      <w:rPr>
+        <w:u w:val="none"/>
+      </w:rPr>
+    </w:lvl>
+    <w:lvl w:ilvl="1">
+      <w:start w:val="1"/>
+      <w:numFmt w:val="lowerLetter"/>
+      <w:lvlText w:val="%2."/>
+      <w:lvlJc w:val="left"/>
+      <w:pPr>
+        <w:ind w:left="1440" w:hanging="360"/>
+      </w:pPr>
+      <w:rPr>
+        <w:u w:val="none"/>
+      </w:rPr>
+    </w:lvl>
+    <w:lvl w:ilvl="2">
+      <w:start w:val="1"/>
+      <w:numFmt w:val="lowerRoman"/>
+      <w:lvlText w:val="%3."/>
+      <w:lvlJc w:val="right"/>
+      <w:pPr>
+        <w:ind w:left="2160" w:hanging="360"/>
+      </w:pPr>
+      <w:rPr>
+        <w:u w:val="none"/>
+      </w:rPr>
+    </w:lvl>
+    <w:lvl w:ilvl="3">
+      <w:start w:val="1"/>
+      <w:numFmt w:val="decimal"/>
+      <w:lvlText w:val="%4."/>
+      <w:lvlJc w:val="left"/>
+      <w:pPr>
+        <w:ind w:left="2880" w:hanging="360"/>
+      </w:pPr>
+      <w:rPr>
+        <w:u w:val="none"/>
+      </w:rPr>
+    </w:lvl>
+    <w:lvl w:ilvl="4">
+      <w:start w:val="1"/>
+      <w:numFmt w:val="lowerLetter"/>
+      <w:lvlText w:val="%5."/>
+      <w:lvlJc w:val="left"/>
+      <w:pPr>
+        <w:ind w:left="3600" w:hanging="360"/>
+      </w:pPr>
+      <w:rPr>
+        <w:u w:val="none"/>
+      </w:rPr>
+    </w:lvl>
+    <w:lvl w:ilvl="5">
+      <w:start w:val="1"/>
+      <w:numFmt w:val="lowerRoman"/>
+      <w:lvlText w:val="%6."/>
+      <w:lvlJc w:val="right"/>
+      <w:pPr>
+        <w:ind w:left="4320" w:hanging="360"/>
+      </w:pPr>
+      <w:rPr>
+        <w:u w:val="none"/>
+      </w:rPr>
+    </w:lvl>
+    <w:lvl w:ilvl="6">
+      <w:start w:val="1"/>
+      <w:numFmt w:val="decimal"/>
+      <w:lvlText w:val="%7."/>
+      <w:lvlJc w:val="left"/>
+      <w:pPr>
+        <w:ind w:left="5040" w:hanging="360"/>
+      </w:pPr>
+      <w:rPr>
+        <w:u w:val="none"/>
+      </w:rPr>
+    </w:lvl>
+    <w:lvl w:ilvl="7">
+      <w:start w:val="1"/>
+      <w:numFmt w:val="lowerLetter"/>
+      <w:lvlText w:val="%8."/>
+      <w:lvlJc w:val="left"/>
+      <w:pPr>
+        <w:ind w:left="5760" w:hanging="360"/>
+      </w:pPr>
+      <w:rPr>
+        <w:u w:val="none"/>
+      </w:rPr>
+    </w:lvl>
+    <w:lvl w:ilvl="8">
+      <w:start w:val="1"/>
+      <w:numFmt w:val="lowerRoman"/>
+      <w:lvlText w:val="%9."/>
+      <w:lvlJc w:val="right"/>
+      <w:pPr>
+        <w:ind w:left="6480" w:hanging="360"/>
+      </w:pPr>
+      <w:rPr>
+        <w:u w:val="none"/>
+      </w:rPr>
+    </w:lvl>
+  </w:abstractNum>
+  <w:num w:numId="1" w16cid:durableId="1439182430">
     <w:abstractNumId w:val="14"/>
   </w:num>
-  <w:num w:numId="2">
+  <w:num w:numId="2" w16cid:durableId="1188257559">
     <w:abstractNumId w:val="6"/>
   </w:num>
-  <w:num w:numId="3">
+  <w:num w:numId="3" w16cid:durableId="219292240">
     <w:abstractNumId w:val="7"/>
   </w:num>
-  <w:num w:numId="4">
+  <w:num w:numId="4" w16cid:durableId="1213227044">
     <w:abstractNumId w:val="12"/>
   </w:num>
-  <w:num w:numId="5">
+  <w:num w:numId="5" w16cid:durableId="684210886">
     <w:abstractNumId w:val="3"/>
   </w:num>
-  <w:num w:numId="6">
+  <w:num w:numId="6" w16cid:durableId="1041856226">
     <w:abstractNumId w:val="10"/>
   </w:num>
-  <w:num w:numId="7">
+  <w:num w:numId="7" w16cid:durableId="1045370182">
     <w:abstractNumId w:val="0"/>
   </w:num>
-  <w:num w:numId="8">
+  <w:num w:numId="8" w16cid:durableId="933364802">
     <w:abstractNumId w:val="5"/>
   </w:num>
-  <w:num w:numId="9">
+  <w:num w:numId="9" w16cid:durableId="1511065441">
     <w:abstractNumId w:val="13"/>
   </w:num>
-  <w:num w:numId="10">
+  <w:num w:numId="10" w16cid:durableId="1507747051">
     <w:abstractNumId w:val="9"/>
   </w:num>
-  <w:num w:numId="11">
+  <w:num w:numId="11" w16cid:durableId="751387887">
     <w:abstractNumId w:val="11"/>
   </w:num>
-  <w:num w:numId="12">
+  <w:num w:numId="12" w16cid:durableId="557936963">
     <w:abstractNumId w:val="4"/>
   </w:num>
-  <w:num w:numId="13">
+  <w:num w:numId="13" w16cid:durableId="556356914">
     <w:abstractNumId w:val="15"/>
   </w:num>
-  <w:num w:numId="14">
+  <w:num w:numId="14" w16cid:durableId="499391054">
     <w:abstractNumId w:val="8"/>
   </w:num>
-  <w:num w:numId="15">
+  <w:num w:numId="15" w16cid:durableId="652636859">
     <w:abstractNumId w:val="2"/>
   </w:num>
-  <w:num w:numId="16">
+  <w:num w:numId="16" w16cid:durableId="986711913">
     <w:abstractNumId w:val="1"/>
+  </w:num>
+  <w:num w:numId="17" w16cid:durableId="509833379">
+    <w:abstractNumId w:val="16"/>
   </w:num>
 </w:numbering>
 </file>
 
 <file path=word/styles.xml><?xml version="1.0" encoding="utf-8"?>
-<w:styles xmlns:mc="http://schemas.openxmlformats.org/markup-compatibility/2006" xmlns:r="http://schemas.openxmlformats.org/officeDocument/2006/relationships" xmlns:w="http://schemas.openxmlformats.org/wordprocessingml/2006/main" xmlns:w14="http://schemas.microsoft.com/office/word/2010/wordml" xmlns:w15="http://schemas.microsoft.com/office/word/2012/wordml" xmlns:w16se="http://schemas.microsoft.com/office/word/2015/wordml/symex" mc:Ignorable="w14 w15 w16se">
+<w:styles xmlns:mc="http://schemas.openxmlformats.org/markup-compatibility/2006" xmlns:r="http://schemas.openxmlformats.org/officeDocument/2006/relationships" xmlns:w="http://schemas.openxmlformats.org/wordprocessingml/2006/main" xmlns:w14="http://schemas.microsoft.com/office/word/2010/wordml" xmlns:w15="http://schemas.microsoft.com/office/word/2012/wordml" xmlns:w16cex="http://schemas.microsoft.com/office/word/2018/wordml/cex" xmlns:w16cid="http://schemas.microsoft.com/office/word/2016/wordml/cid" xmlns:w16="http://schemas.microsoft.com/office/word/2018/wordml" xmlns:w16sdtdh="http://schemas.microsoft.com/office/word/2020/wordml/sdtdatahash" xmlns:w16se="http://schemas.microsoft.com/office/word/2015/wordml/symex" mc:Ignorable="w14 w15 w16se w16cid w16 w16cex w16sdtdh">
   <w:docDefaults>
     <w:rPrDefault>
       <w:rPr>
@@ -3755,7 +4391,7 @@
       </w:pPr>
     </w:pPrDefault>
   </w:docDefaults>
-  <w:latentStyles w:defLockedState="0" w:defUIPriority="99" w:defSemiHidden="0" w:defUnhideWhenUsed="0" w:defQFormat="0" w:count="371">
+  <w:latentStyles w:defLockedState="0" w:defUIPriority="99" w:defSemiHidden="0" w:defUnhideWhenUsed="0" w:defQFormat="0" w:count="376">
     <w:lsdException w:name="Normal" w:uiPriority="0" w:qFormat="1"/>
     <w:lsdException w:name="heading 1" w:uiPriority="9" w:qFormat="1"/>
     <w:lsdException w:name="heading 2" w:semiHidden="1" w:uiPriority="9" w:unhideWhenUsed="1" w:qFormat="1"/>
@@ -4127,14 +4763,19 @@
     <w:lsdException w:name="List Table 5 Dark Accent 6" w:uiPriority="50"/>
     <w:lsdException w:name="List Table 6 Colorful Accent 6" w:uiPriority="51"/>
     <w:lsdException w:name="List Table 7 Colorful Accent 6" w:uiPriority="52"/>
+    <w:lsdException w:name="Mention" w:semiHidden="1" w:unhideWhenUsed="1"/>
+    <w:lsdException w:name="Smart Hyperlink" w:semiHidden="1" w:unhideWhenUsed="1"/>
+    <w:lsdException w:name="Hashtag" w:semiHidden="1" w:unhideWhenUsed="1"/>
+    <w:lsdException w:name="Unresolved Mention" w:semiHidden="1" w:unhideWhenUsed="1"/>
+    <w:lsdException w:name="Smart Link" w:semiHidden="1" w:unhideWhenUsed="1"/>
   </w:latentStyles>
-  <w:style w:type="paragraph" w:default="1" w:styleId="a">
+  <w:style w:type="paragraph" w:default="1" w:styleId="Normal">
     <w:name w:val="Normal"/>
   </w:style>
-  <w:style w:type="paragraph" w:styleId="1">
+  <w:style w:type="paragraph" w:styleId="Heading1">
     <w:name w:val="heading 1"/>
-    <w:basedOn w:val="a"/>
-    <w:next w:val="a"/>
+    <w:basedOn w:val="Normal"/>
+    <w:next w:val="Normal"/>
     <w:pPr>
       <w:keepNext/>
       <w:keepLines/>
@@ -4146,10 +4787,10 @@
       <w:szCs w:val="40"/>
     </w:rPr>
   </w:style>
-  <w:style w:type="paragraph" w:styleId="2">
+  <w:style w:type="paragraph" w:styleId="Heading2">
     <w:name w:val="heading 2"/>
-    <w:basedOn w:val="a"/>
-    <w:next w:val="a"/>
+    <w:basedOn w:val="Normal"/>
+    <w:next w:val="Normal"/>
     <w:pPr>
       <w:keepNext/>
       <w:keepLines/>
@@ -4161,10 +4802,10 @@
       <w:szCs w:val="32"/>
     </w:rPr>
   </w:style>
-  <w:style w:type="paragraph" w:styleId="3">
+  <w:style w:type="paragraph" w:styleId="Heading3">
     <w:name w:val="heading 3"/>
-    <w:basedOn w:val="a"/>
-    <w:next w:val="a"/>
+    <w:basedOn w:val="Normal"/>
+    <w:next w:val="Normal"/>
     <w:pPr>
       <w:keepNext/>
       <w:keepLines/>
@@ -4177,10 +4818,10 @@
       <w:szCs w:val="28"/>
     </w:rPr>
   </w:style>
-  <w:style w:type="paragraph" w:styleId="4">
+  <w:style w:type="paragraph" w:styleId="Heading4">
     <w:name w:val="heading 4"/>
-    <w:basedOn w:val="a"/>
-    <w:next w:val="a"/>
+    <w:basedOn w:val="Normal"/>
+    <w:next w:val="Normal"/>
     <w:pPr>
       <w:keepNext/>
       <w:keepLines/>
@@ -4193,10 +4834,10 @@
       <w:szCs w:val="24"/>
     </w:rPr>
   </w:style>
-  <w:style w:type="paragraph" w:styleId="5">
+  <w:style w:type="paragraph" w:styleId="Heading5">
     <w:name w:val="heading 5"/>
-    <w:basedOn w:val="a"/>
-    <w:next w:val="a"/>
+    <w:basedOn w:val="Normal"/>
+    <w:next w:val="Normal"/>
     <w:pPr>
       <w:keepNext/>
       <w:keepLines/>
@@ -4207,10 +4848,10 @@
       <w:color w:val="666666"/>
     </w:rPr>
   </w:style>
-  <w:style w:type="paragraph" w:styleId="6">
+  <w:style w:type="paragraph" w:styleId="Heading6">
     <w:name w:val="heading 6"/>
-    <w:basedOn w:val="a"/>
-    <w:next w:val="a"/>
+    <w:basedOn w:val="Normal"/>
+    <w:next w:val="Normal"/>
     <w:pPr>
       <w:keepNext/>
       <w:keepLines/>
@@ -4222,12 +4863,13 @@
       <w:color w:val="666666"/>
     </w:rPr>
   </w:style>
-  <w:style w:type="character" w:default="1" w:styleId="a0">
+  <w:style w:type="character" w:default="1" w:styleId="DefaultParagraphFont">
     <w:name w:val="Default Paragraph Font"/>
     <w:uiPriority w:val="1"/>
+    <w:semiHidden/>
     <w:unhideWhenUsed/>
   </w:style>
-  <w:style w:type="table" w:default="1" w:styleId="a1">
+  <w:style w:type="table" w:default="1" w:styleId="TableNormal">
     <w:name w:val="Normal Table"/>
     <w:uiPriority w:val="99"/>
     <w:semiHidden/>
@@ -4242,14 +4884,14 @@
       </w:tblCellMar>
     </w:tblPr>
   </w:style>
-  <w:style w:type="numbering" w:default="1" w:styleId="a2">
+  <w:style w:type="numbering" w:default="1" w:styleId="NoList">
     <w:name w:val="No List"/>
     <w:uiPriority w:val="99"/>
     <w:semiHidden/>
     <w:unhideWhenUsed/>
   </w:style>
-  <w:style w:type="table" w:customStyle="1" w:styleId="TableNormal">
-    <w:name w:val="Table Normal"/>
+  <w:style w:type="table" w:customStyle="1" w:styleId="TableNormal1">
+    <w:name w:val="Table Normal1"/>
     <w:tblPr>
       <w:tblCellMar>
         <w:top w:w="0" w:type="dxa"/>
@@ -4259,10 +4901,10 @@
       </w:tblCellMar>
     </w:tblPr>
   </w:style>
-  <w:style w:type="paragraph" w:styleId="a3">
+  <w:style w:type="paragraph" w:styleId="Title">
     <w:name w:val="Title"/>
-    <w:basedOn w:val="a"/>
-    <w:next w:val="a"/>
+    <w:basedOn w:val="Normal"/>
+    <w:next w:val="Normal"/>
     <w:pPr>
       <w:keepNext/>
       <w:keepLines/>
@@ -4273,10 +4915,10 @@
       <w:szCs w:val="52"/>
     </w:rPr>
   </w:style>
-  <w:style w:type="paragraph" w:styleId="a4">
+  <w:style w:type="paragraph" w:styleId="Subtitle">
     <w:name w:val="Subtitle"/>
-    <w:basedOn w:val="a"/>
-    <w:next w:val="a"/>
+    <w:basedOn w:val="Normal"/>
+    <w:next w:val="Normal"/>
     <w:pPr>
       <w:keepNext/>
       <w:keepLines/>
@@ -4288,9 +4930,9 @@
       <w:szCs w:val="30"/>
     </w:rPr>
   </w:style>
-  <w:style w:type="paragraph" w:styleId="a5">
+  <w:style w:type="paragraph" w:styleId="ListParagraph">
     <w:name w:val="List Paragraph"/>
-    <w:basedOn w:val="a"/>
+    <w:basedOn w:val="Normal"/>
     <w:uiPriority w:val="34"/>
     <w:qFormat/>
     <w:rsid w:val="002F2887"/>
